--- a/모바일~1.docx
+++ b/모바일~1.docx
@@ -1497,26 +1497,26 @@
           <w:sz w:val="22"/>
         </w:rPr>
       </w:pPr>
-      <w:r>
-        <w:rPr>
-          <w:rFonts w:ascii="나눔바른고딕 Light" w:eastAsia="나눔바른고딕 Light" w:hAnsi="나눔바른고딕 Light"/>
-          <w:sz w:val="22"/>
-        </w:rPr>
-        <w:t>개발시스템에 자세한 설명: 기능별 설명 또는 화면</w:t>
-      </w:r>
-      <w:r>
-        <w:rPr>
-          <w:rFonts w:ascii="나눔바른고딕 Light" w:eastAsia="나눔바른고딕 Light" w:hAnsi="나눔바른고딕 Light" w:hint="eastAsia"/>
-          <w:sz w:val="22"/>
-        </w:rPr>
-        <w:t xml:space="preserve"> </w:t>
-      </w:r>
-      <w:r>
-        <w:rPr>
-          <w:rFonts w:ascii="나눔바른고딕 Light" w:eastAsia="나눔바른고딕 Light" w:hAnsi="나눔바른고딕 Light"/>
-          <w:sz w:val="22"/>
-        </w:rPr>
-        <w:t>별 설명</w:t>
+    </w:p>
+    <w:p>
+      <w:pPr>
+        <w:pStyle w:val="a3"/>
+        <w:numPr>
+          <w:ilvl w:val="0"/>
+          <w:numId w:val="3"/>
+        </w:numPr>
+        <w:ind w:leftChars="0"/>
+        <w:rPr>
+          <w:rFonts w:ascii="나눔바른고딕 Light" w:eastAsia="나눔바른고딕 Light" w:hAnsi="나눔바른고딕 Light" w:hint="eastAsia"/>
+          <w:sz w:val="22"/>
+        </w:rPr>
+      </w:pPr>
+      <w:r>
+        <w:rPr>
+          <w:rFonts w:ascii="나눔바른고딕 Light" w:eastAsia="나눔바른고딕 Light" w:hAnsi="나눔바른고딕 Light" w:hint="eastAsia"/>
+          <w:sz w:val="22"/>
+        </w:rPr>
+        <w:t>화면 별 설명</w:t>
       </w:r>
     </w:p>
     <w:tbl>
@@ -1534,18 +1534,18 @@
         <w:tblLook w:val="04A0" w:firstRow="1" w:lastRow="0" w:firstColumn="1" w:lastColumn="0" w:noHBand="0" w:noVBand="1"/>
       </w:tblPr>
       <w:tblGrid>
-        <w:gridCol w:w="4248"/>
-        <w:gridCol w:w="142"/>
-        <w:gridCol w:w="4626"/>
+        <w:gridCol w:w="5949"/>
+        <w:gridCol w:w="3067"/>
       </w:tblGrid>
       <w:tr>
         <w:tc>
           <w:tcPr>
-            <w:tcW w:w="4248" w:type="dxa"/>
+            <w:tcW w:w="5949" w:type="dxa"/>
           </w:tcPr>
           <w:p>
             <w:pPr>
               <w:ind w:firstLineChars="100" w:firstLine="200"/>
+              <w:jc w:val="center"/>
               <w:rPr>
                 <w:rFonts w:ascii="나눔바른고딕 Light" w:eastAsia="나눔바른고딕 Light" w:hAnsi="나눔바른고딕 Light"/>
                 <w:sz w:val="22"/>
@@ -1608,11 +1608,11 @@
         </w:tc>
         <w:tc>
           <w:tcPr>
-            <w:tcW w:w="4768" w:type="dxa"/>
-            <w:gridSpan w:val="2"/>
+            <w:tcW w:w="3067" w:type="dxa"/>
           </w:tcPr>
           <w:p>
             <w:pPr>
+              <w:jc w:val="center"/>
               <w:rPr>
                 <w:rFonts w:ascii="나눔바른고딕 Light" w:eastAsia="나눔바른고딕 Light" w:hAnsi="나눔바른고딕 Light"/>
                 <w:sz w:val="22"/>
@@ -1628,6 +1628,7 @@
           </w:p>
           <w:p>
             <w:pPr>
+              <w:jc w:val="center"/>
               <w:rPr>
                 <w:rFonts w:ascii="나눔바른고딕 Light" w:eastAsia="나눔바른고딕 Light" w:hAnsi="나눔바른고딕 Light"/>
                 <w:sz w:val="22"/>
@@ -1636,6 +1637,7 @@
           </w:p>
           <w:p>
             <w:pPr>
+              <w:jc w:val="center"/>
               <w:rPr>
                 <w:rFonts w:ascii="나눔바른고딕 Light" w:eastAsia="나눔바른고딕 Light" w:hAnsi="나눔바른고딕 Light"/>
                 <w:sz w:val="22"/>
@@ -1677,11 +1679,12 @@
       <w:tr>
         <w:tc>
           <w:tcPr>
-            <w:tcW w:w="4248" w:type="dxa"/>
+            <w:tcW w:w="5949" w:type="dxa"/>
           </w:tcPr>
           <w:p>
             <w:pPr>
               <w:ind w:firstLineChars="100" w:firstLine="200"/>
+              <w:jc w:val="center"/>
               <w:rPr>
                 <w:rFonts w:ascii="나눔바른고딕 Light" w:eastAsia="나눔바른고딕 Light" w:hAnsi="나눔바른고딕 Light"/>
                 <w:sz w:val="22"/>
@@ -1744,11 +1747,11 @@
         </w:tc>
         <w:tc>
           <w:tcPr>
-            <w:tcW w:w="4768" w:type="dxa"/>
-            <w:gridSpan w:val="2"/>
+            <w:tcW w:w="3067" w:type="dxa"/>
           </w:tcPr>
           <w:p>
             <w:pPr>
+              <w:jc w:val="center"/>
               <w:rPr>
                 <w:rFonts w:ascii="나눔바른고딕 Light" w:eastAsia="나눔바른고딕 Light" w:hAnsi="나눔바른고딕 Light"/>
                 <w:sz w:val="22"/>
@@ -1764,6 +1767,7 @@
           </w:p>
           <w:p>
             <w:pPr>
+              <w:jc w:val="center"/>
               <w:rPr>
                 <w:rFonts w:ascii="나눔바른고딕 Light" w:eastAsia="나눔바른고딕 Light" w:hAnsi="나눔바른고딕 Light"/>
                 <w:sz w:val="22"/>
@@ -1772,6 +1776,7 @@
           </w:p>
           <w:p>
             <w:pPr>
+              <w:jc w:val="center"/>
               <w:rPr>
                 <w:rFonts w:ascii="나눔바른고딕 Light" w:eastAsia="나눔바른고딕 Light" w:hAnsi="나눔바른고딕 Light"/>
                 <w:sz w:val="22"/>
@@ -1804,12 +1809,12 @@
       <w:tr>
         <w:tc>
           <w:tcPr>
-            <w:tcW w:w="4390" w:type="dxa"/>
-            <w:gridSpan w:val="2"/>
+            <w:tcW w:w="5949" w:type="dxa"/>
           </w:tcPr>
           <w:p>
             <w:pPr>
               <w:ind w:firstLineChars="200" w:firstLine="400"/>
+              <w:jc w:val="center"/>
               <w:rPr>
                 <w:rFonts w:ascii="나눔바른고딕 Light" w:eastAsia="나눔바른고딕 Light" w:hAnsi="나눔바른고딕 Light"/>
                 <w:sz w:val="22"/>
@@ -1873,7 +1878,7 @@
         </w:tc>
         <w:tc>
           <w:tcPr>
-            <w:tcW w:w="4626" w:type="dxa"/>
+            <w:tcW w:w="3067" w:type="dxa"/>
           </w:tcPr>
           <w:p>
             <w:pPr>
@@ -1968,8 +1973,7 @@
       <w:tr>
         <w:tc>
           <w:tcPr>
-            <w:tcW w:w="4390" w:type="dxa"/>
-            <w:gridSpan w:val="2"/>
+            <w:tcW w:w="5949" w:type="dxa"/>
           </w:tcPr>
           <w:p>
             <w:pPr>
@@ -2036,7 +2040,7 @@
         </w:tc>
         <w:tc>
           <w:tcPr>
-            <w:tcW w:w="4626" w:type="dxa"/>
+            <w:tcW w:w="3067" w:type="dxa"/>
           </w:tcPr>
           <w:p>
             <w:pPr>
@@ -2285,12 +2289,12 @@
       <w:tr>
         <w:tc>
           <w:tcPr>
-            <w:tcW w:w="4390" w:type="dxa"/>
-            <w:gridSpan w:val="2"/>
+            <w:tcW w:w="5949" w:type="dxa"/>
           </w:tcPr>
           <w:p>
             <w:pPr>
               <w:ind w:firstLineChars="200" w:firstLine="400"/>
+              <w:jc w:val="center"/>
               <w:rPr>
                 <w:rFonts w:ascii="나눔바른고딕 Light" w:eastAsia="나눔바른고딕 Light" w:hAnsi="나눔바른고딕 Light"/>
                 <w:sz w:val="22"/>
@@ -2354,7 +2358,7 @@
         </w:tc>
         <w:tc>
           <w:tcPr>
-            <w:tcW w:w="4626" w:type="dxa"/>
+            <w:tcW w:w="3067" w:type="dxa"/>
           </w:tcPr>
           <w:p>
             <w:pPr>
@@ -2427,12 +2431,12 @@
       <w:tr>
         <w:tc>
           <w:tcPr>
-            <w:tcW w:w="4390" w:type="dxa"/>
-            <w:gridSpan w:val="2"/>
+            <w:tcW w:w="5949" w:type="dxa"/>
           </w:tcPr>
           <w:p>
             <w:pPr>
               <w:ind w:firstLineChars="200" w:firstLine="400"/>
+              <w:jc w:val="center"/>
               <w:rPr>
                 <w:rFonts w:ascii="나눔바른고딕 Light" w:eastAsia="나눔바른고딕 Light" w:hAnsi="나눔바른고딕 Light"/>
                 <w:sz w:val="22"/>
@@ -2495,7 +2499,7 @@
         </w:tc>
         <w:tc>
           <w:tcPr>
-            <w:tcW w:w="4626" w:type="dxa"/>
+            <w:tcW w:w="3067" w:type="dxa"/>
           </w:tcPr>
           <w:p>
             <w:pPr>
@@ -2634,8 +2638,7 @@
       <w:tr>
         <w:tc>
           <w:tcPr>
-            <w:tcW w:w="4390" w:type="dxa"/>
-            <w:gridSpan w:val="2"/>
+            <w:tcW w:w="5949" w:type="dxa"/>
           </w:tcPr>
           <w:p>
             <w:pPr>
@@ -2643,6 +2646,7 @@
                 <w:tab w:val="left" w:pos="1263"/>
               </w:tabs>
               <w:ind w:firstLineChars="200" w:firstLine="400"/>
+              <w:jc w:val="center"/>
               <w:rPr>
                 <w:rFonts w:ascii="나눔바른고딕 Light" w:eastAsia="나눔바른고딕 Light" w:hAnsi="나눔바른고딕 Light"/>
                 <w:sz w:val="22"/>
@@ -2706,7 +2710,7 @@
         </w:tc>
         <w:tc>
           <w:tcPr>
-            <w:tcW w:w="4626" w:type="dxa"/>
+            <w:tcW w:w="3067" w:type="dxa"/>
           </w:tcPr>
           <w:p>
             <w:pPr>
@@ -2829,8 +2833,7 @@
       <w:tr>
         <w:tc>
           <w:tcPr>
-            <w:tcW w:w="4390" w:type="dxa"/>
-            <w:gridSpan w:val="2"/>
+            <w:tcW w:w="5949" w:type="dxa"/>
           </w:tcPr>
           <w:p>
             <w:pPr>
@@ -2838,6 +2841,7 @@
                 <w:tab w:val="left" w:pos="1263"/>
               </w:tabs>
               <w:ind w:firstLineChars="200" w:firstLine="400"/>
+              <w:jc w:val="center"/>
               <w:rPr>
                 <w:noProof/>
               </w:rPr>
@@ -2899,7 +2903,7 @@
         </w:tc>
         <w:tc>
           <w:tcPr>
-            <w:tcW w:w="4626" w:type="dxa"/>
+            <w:tcW w:w="3067" w:type="dxa"/>
           </w:tcPr>
           <w:p>
             <w:pPr>
@@ -2950,8 +2954,7 @@
       <w:tr>
         <w:tc>
           <w:tcPr>
-            <w:tcW w:w="4390" w:type="dxa"/>
-            <w:gridSpan w:val="2"/>
+            <w:tcW w:w="5949" w:type="dxa"/>
           </w:tcPr>
           <w:p>
             <w:pPr>
@@ -2959,15 +2962,63 @@
                 <w:tab w:val="left" w:pos="1263"/>
               </w:tabs>
               <w:ind w:firstLineChars="200" w:firstLine="400"/>
+              <w:jc w:val="center"/>
               <w:rPr>
                 <w:noProof/>
               </w:rPr>
             </w:pPr>
+            <w:r>
+              <w:rPr>
+                <w:noProof/>
+              </w:rPr>
+              <w:lastRenderedPageBreak/>
+              <w:drawing>
+                <wp:inline distT="0" distB="0" distL="0" distR="0">
+                  <wp:extent cx="2194685" cy="3901440"/>
+                  <wp:effectExtent l="0" t="0" r="0" b="3810"/>
+                  <wp:docPr id="11" name="그림 11"/>
+                  <wp:cNvGraphicFramePr>
+                    <a:graphicFrameLocks xmlns:a="http://schemas.openxmlformats.org/drawingml/2006/main" noChangeAspect="1"/>
+                  </wp:cNvGraphicFramePr>
+                  <a:graphic xmlns:a="http://schemas.openxmlformats.org/drawingml/2006/main">
+                    <a:graphicData uri="http://schemas.openxmlformats.org/drawingml/2006/picture">
+                      <pic:pic xmlns:pic="http://schemas.openxmlformats.org/drawingml/2006/picture">
+                        <pic:nvPicPr>
+                          <pic:cNvPr id="11" name="Screenshot_1528875108.png"/>
+                          <pic:cNvPicPr/>
+                        </pic:nvPicPr>
+                        <pic:blipFill>
+                          <a:blip r:embed="rId16" cstate="print">
+                            <a:extLst>
+                              <a:ext uri="{28A0092B-C50C-407E-A947-70E740481C1C}">
+                                <a14:useLocalDpi xmlns:a14="http://schemas.microsoft.com/office/drawing/2010/main" val="0"/>
+                              </a:ext>
+                            </a:extLst>
+                          </a:blip>
+                          <a:stretch>
+                            <a:fillRect/>
+                          </a:stretch>
+                        </pic:blipFill>
+                        <pic:spPr>
+                          <a:xfrm>
+                            <a:off x="0" y="0"/>
+                            <a:ext cx="2198180" cy="3907653"/>
+                          </a:xfrm>
+                          <a:prstGeom prst="rect">
+                            <a:avLst/>
+                          </a:prstGeom>
+                        </pic:spPr>
+                      </pic:pic>
+                    </a:graphicData>
+                  </a:graphic>
+                </wp:inline>
+              </w:drawing>
+            </w:r>
           </w:p>
         </w:tc>
         <w:tc>
           <w:tcPr>
-            <w:tcW w:w="4626" w:type="dxa"/>
+            <w:tcW w:w="3067" w:type="dxa"/>
           </w:tcPr>
           <w:p>
             <w:pPr>
@@ -2976,30 +3027,195 @@
                 <w:sz w:val="22"/>
               </w:rPr>
             </w:pPr>
+            <w:r>
+              <w:rPr>
+                <w:rFonts w:ascii="나눔바른고딕 Light" w:eastAsia="나눔바른고딕 Light" w:hAnsi="나눔바른고딕 Light" w:hint="eastAsia"/>
+                <w:sz w:val="22"/>
+              </w:rPr>
+              <w:t>&lt;카페 목록 화면&gt;</w:t>
+            </w:r>
+          </w:p>
+          <w:p>
+            <w:pPr>
+              <w:rPr>
+                <w:rFonts w:ascii="나눔바른고딕 Light" w:eastAsia="나눔바른고딕 Light" w:hAnsi="나눔바른고딕 Light"/>
+                <w:sz w:val="22"/>
+              </w:rPr>
+            </w:pPr>
+          </w:p>
+          <w:p>
+            <w:pPr>
+              <w:rPr>
+                <w:rFonts w:ascii="나눔바른고딕 Light" w:eastAsia="나눔바른고딕 Light" w:hAnsi="나눔바른고딕 Light" w:hint="eastAsia"/>
+                <w:sz w:val="22"/>
+              </w:rPr>
+            </w:pPr>
+            <w:r>
+              <w:rPr>
+                <w:rFonts w:ascii="나눔바른고딕 Light" w:eastAsia="나눔바른고딕 Light" w:hAnsi="나눔바른고딕 Light" w:hint="eastAsia"/>
+                <w:sz w:val="22"/>
+              </w:rPr>
+              <w:t xml:space="preserve">선택한 분야의 카페에 해당하는 정보를 </w:t>
+            </w:r>
+            <w:proofErr w:type="spellStart"/>
+            <w:r>
+              <w:rPr>
+                <w:rFonts w:ascii="나눔바른고딕 Light" w:eastAsia="나눔바른고딕 Light" w:hAnsi="나눔바른고딕 Light" w:hint="eastAsia"/>
+                <w:sz w:val="22"/>
+              </w:rPr>
+              <w:t>인스타그램에서</w:t>
+            </w:r>
+            <w:proofErr w:type="spellEnd"/>
+            <w:r>
+              <w:rPr>
+                <w:rFonts w:ascii="나눔바른고딕 Light" w:eastAsia="나눔바른고딕 Light" w:hAnsi="나눔바른고딕 Light" w:hint="eastAsia"/>
+                <w:sz w:val="22"/>
+              </w:rPr>
+              <w:t xml:space="preserve"> 가지고 온다.</w:t>
+            </w:r>
+            <w:r>
+              <w:rPr>
+                <w:rFonts w:ascii="나눔바른고딕 Light" w:eastAsia="나눔바른고딕 Light" w:hAnsi="나눔바른고딕 Light"/>
+                <w:sz w:val="22"/>
+              </w:rPr>
+              <w:t xml:space="preserve"> </w:t>
+            </w:r>
+            <w:r>
+              <w:rPr>
+                <w:rFonts w:ascii="나눔바른고딕 Light" w:eastAsia="나눔바른고딕 Light" w:hAnsi="나눔바른고딕 Light" w:hint="eastAsia"/>
+                <w:sz w:val="22"/>
+              </w:rPr>
+              <w:t>카페 이름과 함께 사진을 출력하고,</w:t>
+            </w:r>
+            <w:r>
+              <w:rPr>
+                <w:rFonts w:ascii="나눔바른고딕 Light" w:eastAsia="나눔바른고딕 Light" w:hAnsi="나눔바른고딕 Light"/>
+                <w:sz w:val="22"/>
+              </w:rPr>
+              <w:t xml:space="preserve"> </w:t>
+            </w:r>
+            <w:r>
+              <w:rPr>
+                <w:rFonts w:ascii="나눔바른고딕 Light" w:eastAsia="나눔바른고딕 Light" w:hAnsi="나눔바른고딕 Light" w:hint="eastAsia"/>
+                <w:sz w:val="22"/>
+              </w:rPr>
+              <w:t>클릭하면 카페 상세 정보 페이지로 넘어간다.</w:t>
+            </w:r>
           </w:p>
         </w:tc>
       </w:tr>
       <w:tr>
         <w:tc>
           <w:tcPr>
-            <w:tcW w:w="4390" w:type="dxa"/>
-            <w:gridSpan w:val="2"/>
+            <w:tcW w:w="5949" w:type="dxa"/>
           </w:tcPr>
           <w:p>
             <w:pPr>
               <w:tabs>
                 <w:tab w:val="left" w:pos="1263"/>
               </w:tabs>
-              <w:ind w:firstLineChars="200" w:firstLine="400"/>
+              <w:jc w:val="center"/>
               <w:rPr>
                 <w:noProof/>
               </w:rPr>
             </w:pPr>
+            <w:r>
+              <w:rPr>
+                <w:noProof/>
+              </w:rPr>
+              <w:drawing>
+                <wp:inline distT="0" distB="0" distL="0" distR="0">
+                  <wp:extent cx="1804613" cy="3208020"/>
+                  <wp:effectExtent l="0" t="0" r="5715" b="0"/>
+                  <wp:docPr id="15" name="그림 15"/>
+                  <wp:cNvGraphicFramePr>
+                    <a:graphicFrameLocks xmlns:a="http://schemas.openxmlformats.org/drawingml/2006/main" noChangeAspect="1"/>
+                  </wp:cNvGraphicFramePr>
+                  <a:graphic xmlns:a="http://schemas.openxmlformats.org/drawingml/2006/main">
+                    <a:graphicData uri="http://schemas.openxmlformats.org/drawingml/2006/picture">
+                      <pic:pic xmlns:pic="http://schemas.openxmlformats.org/drawingml/2006/picture">
+                        <pic:nvPicPr>
+                          <pic:cNvPr id="15" name="Screenshot_1528875332.png"/>
+                          <pic:cNvPicPr/>
+                        </pic:nvPicPr>
+                        <pic:blipFill>
+                          <a:blip r:embed="rId17" cstate="print">
+                            <a:extLst>
+                              <a:ext uri="{28A0092B-C50C-407E-A947-70E740481C1C}">
+                                <a14:useLocalDpi xmlns:a14="http://schemas.microsoft.com/office/drawing/2010/main" val="0"/>
+                              </a:ext>
+                            </a:extLst>
+                          </a:blip>
+                          <a:stretch>
+                            <a:fillRect/>
+                          </a:stretch>
+                        </pic:blipFill>
+                        <pic:spPr>
+                          <a:xfrm>
+                            <a:off x="0" y="0"/>
+                            <a:ext cx="1818690" cy="3233043"/>
+                          </a:xfrm>
+                          <a:prstGeom prst="rect">
+                            <a:avLst/>
+                          </a:prstGeom>
+                        </pic:spPr>
+                      </pic:pic>
+                    </a:graphicData>
+                  </a:graphic>
+                </wp:inline>
+              </w:drawing>
+            </w:r>
+            <w:r>
+              <w:rPr>
+                <w:noProof/>
+              </w:rPr>
+              <w:drawing>
+                <wp:inline distT="0" distB="0" distL="0" distR="0">
+                  <wp:extent cx="1804614" cy="3208020"/>
+                  <wp:effectExtent l="0" t="0" r="5715" b="0"/>
+                  <wp:docPr id="16" name="그림 16"/>
+                  <wp:cNvGraphicFramePr>
+                    <a:graphicFrameLocks xmlns:a="http://schemas.openxmlformats.org/drawingml/2006/main" noChangeAspect="1"/>
+                  </wp:cNvGraphicFramePr>
+                  <a:graphic xmlns:a="http://schemas.openxmlformats.org/drawingml/2006/main">
+                    <a:graphicData uri="http://schemas.openxmlformats.org/drawingml/2006/picture">
+                      <pic:pic xmlns:pic="http://schemas.openxmlformats.org/drawingml/2006/picture">
+                        <pic:nvPicPr>
+                          <pic:cNvPr id="16" name="Screenshot_1528875402.png"/>
+                          <pic:cNvPicPr/>
+                        </pic:nvPicPr>
+                        <pic:blipFill>
+                          <a:blip r:embed="rId18" cstate="print">
+                            <a:extLst>
+                              <a:ext uri="{28A0092B-C50C-407E-A947-70E740481C1C}">
+                                <a14:useLocalDpi xmlns:a14="http://schemas.microsoft.com/office/drawing/2010/main" val="0"/>
+                              </a:ext>
+                            </a:extLst>
+                          </a:blip>
+                          <a:stretch>
+                            <a:fillRect/>
+                          </a:stretch>
+                        </pic:blipFill>
+                        <pic:spPr>
+                          <a:xfrm>
+                            <a:off x="0" y="0"/>
+                            <a:ext cx="1809279" cy="3216314"/>
+                          </a:xfrm>
+                          <a:prstGeom prst="rect">
+                            <a:avLst/>
+                          </a:prstGeom>
+                        </pic:spPr>
+                      </pic:pic>
+                    </a:graphicData>
+                  </a:graphic>
+                </wp:inline>
+              </w:drawing>
+            </w:r>
           </w:p>
         </w:tc>
         <w:tc>
           <w:tcPr>
-            <w:tcW w:w="4626" w:type="dxa"/>
+            <w:tcW w:w="3067" w:type="dxa"/>
           </w:tcPr>
           <w:p>
             <w:pPr>
@@ -3008,6 +3224,328 @@
                 <w:sz w:val="22"/>
               </w:rPr>
             </w:pPr>
+            <w:r>
+              <w:rPr>
+                <w:rFonts w:ascii="나눔바른고딕 Light" w:eastAsia="나눔바른고딕 Light" w:hAnsi="나눔바른고딕 Light" w:hint="eastAsia"/>
+                <w:sz w:val="22"/>
+              </w:rPr>
+              <w:t>&lt;카페 상세 페이지&gt;</w:t>
+            </w:r>
+          </w:p>
+          <w:p>
+            <w:pPr>
+              <w:rPr>
+                <w:rFonts w:ascii="나눔바른고딕 Light" w:eastAsia="나눔바른고딕 Light" w:hAnsi="나눔바른고딕 Light"/>
+                <w:sz w:val="22"/>
+              </w:rPr>
+            </w:pPr>
+          </w:p>
+          <w:p>
+            <w:pPr>
+              <w:rPr>
+                <w:rFonts w:ascii="나눔바른고딕 Light" w:eastAsia="나눔바른고딕 Light" w:hAnsi="나눔바른고딕 Light" w:hint="eastAsia"/>
+                <w:sz w:val="22"/>
+              </w:rPr>
+            </w:pPr>
+            <w:proofErr w:type="spellStart"/>
+            <w:r>
+              <w:rPr>
+                <w:rFonts w:ascii="나눔바른고딕 Light" w:eastAsia="나눔바른고딕 Light" w:hAnsi="나눔바른고딕 Light" w:hint="eastAsia"/>
+                <w:sz w:val="22"/>
+              </w:rPr>
+              <w:t>인스타그램에</w:t>
+            </w:r>
+            <w:proofErr w:type="spellEnd"/>
+            <w:r>
+              <w:rPr>
+                <w:rFonts w:ascii="나눔바른고딕 Light" w:eastAsia="나눔바른고딕 Light" w:hAnsi="나눔바른고딕 Light" w:hint="eastAsia"/>
+                <w:sz w:val="22"/>
+              </w:rPr>
+              <w:t xml:space="preserve"> 게시된 사진과 카페 이름,</w:t>
+            </w:r>
+            <w:r>
+              <w:rPr>
+                <w:rFonts w:ascii="나눔바른고딕 Light" w:eastAsia="나눔바른고딕 Light" w:hAnsi="나눔바른고딕 Light"/>
+                <w:sz w:val="22"/>
+              </w:rPr>
+              <w:t xml:space="preserve"> </w:t>
+            </w:r>
+            <w:r>
+              <w:rPr>
+                <w:rFonts w:ascii="나눔바른고딕 Light" w:eastAsia="나눔바른고딕 Light" w:hAnsi="나눔바른고딕 Light" w:hint="eastAsia"/>
+                <w:sz w:val="22"/>
+              </w:rPr>
+              <w:t>주소 정보,</w:t>
+            </w:r>
+            <w:r>
+              <w:rPr>
+                <w:rFonts w:ascii="나눔바른고딕 Light" w:eastAsia="나눔바른고딕 Light" w:hAnsi="나눔바른고딕 Light"/>
+                <w:sz w:val="22"/>
+              </w:rPr>
+              <w:t xml:space="preserve"> </w:t>
+            </w:r>
+            <w:r>
+              <w:rPr>
+                <w:rFonts w:ascii="나눔바른고딕 Light" w:eastAsia="나눔바른고딕 Light" w:hAnsi="나눔바른고딕 Light" w:hint="eastAsia"/>
+                <w:sz w:val="22"/>
+              </w:rPr>
+              <w:t>메뉴 정보(제공되는 경우)를 출력한다</w:t>
+            </w:r>
+            <w:r>
+              <w:rPr>
+                <w:rFonts w:ascii="나눔바른고딕 Light" w:eastAsia="나눔바른고딕 Light" w:hAnsi="나눔바른고딕 Light" w:hint="eastAsia"/>
+                <w:sz w:val="22"/>
+              </w:rPr>
+              <w:t>.</w:t>
+            </w:r>
+            <w:r>
+              <w:rPr>
+                <w:rFonts w:ascii="나눔바른고딕 Light" w:eastAsia="나눔바른고딕 Light" w:hAnsi="나눔바른고딕 Light"/>
+                <w:sz w:val="22"/>
+              </w:rPr>
+              <w:t xml:space="preserve"> </w:t>
+            </w:r>
+            <w:r>
+              <w:rPr>
+                <w:rFonts w:ascii="나눔바른고딕 Light" w:eastAsia="나눔바른고딕 Light" w:hAnsi="나눔바른고딕 Light" w:hint="eastAsia"/>
+                <w:sz w:val="22"/>
+              </w:rPr>
+              <w:t>지도에 해당 위치의 마커를 찍어 보여주고,</w:t>
+            </w:r>
+            <w:r>
+              <w:rPr>
+                <w:rFonts w:ascii="나눔바른고딕 Light" w:eastAsia="나눔바른고딕 Light" w:hAnsi="나눔바른고딕 Light"/>
+                <w:sz w:val="22"/>
+              </w:rPr>
+              <w:t xml:space="preserve"> </w:t>
+            </w:r>
+            <w:r>
+              <w:rPr>
+                <w:rFonts w:ascii="나눔바른고딕 Light" w:eastAsia="나눔바른고딕 Light" w:hAnsi="나눔바른고딕 Light" w:hint="eastAsia"/>
+                <w:sz w:val="22"/>
+              </w:rPr>
+              <w:t>회원들이 작성한 리뷰와 평균 평점을 확인할 수 있다.</w:t>
+            </w:r>
+            <w:r>
+              <w:rPr>
+                <w:rFonts w:ascii="나눔바른고딕 Light" w:eastAsia="나눔바른고딕 Light" w:hAnsi="나눔바른고딕 Light"/>
+                <w:sz w:val="22"/>
+              </w:rPr>
+              <w:t xml:space="preserve"> </w:t>
+            </w:r>
+            <w:proofErr w:type="spellStart"/>
+            <w:r>
+              <w:rPr>
+                <w:rFonts w:ascii="나눔바른고딕 Light" w:eastAsia="나눔바른고딕 Light" w:hAnsi="나눔바른고딕 Light" w:hint="eastAsia"/>
+                <w:sz w:val="22"/>
+              </w:rPr>
+              <w:t>말풍선</w:t>
+            </w:r>
+            <w:proofErr w:type="spellEnd"/>
+            <w:r>
+              <w:rPr>
+                <w:rFonts w:ascii="나눔바른고딕 Light" w:eastAsia="나눔바른고딕 Light" w:hAnsi="나눔바른고딕 Light" w:hint="eastAsia"/>
+                <w:sz w:val="22"/>
+              </w:rPr>
+              <w:t xml:space="preserve"> 버튼을 누르면 리뷰 작성 페이지로 넘어간다.</w:t>
+            </w:r>
+          </w:p>
+        </w:tc>
+      </w:tr>
+      <w:tr>
+        <w:tc>
+          <w:tcPr>
+            <w:tcW w:w="5949" w:type="dxa"/>
+          </w:tcPr>
+          <w:p>
+            <w:pPr>
+              <w:tabs>
+                <w:tab w:val="left" w:pos="1263"/>
+              </w:tabs>
+              <w:jc w:val="center"/>
+              <w:rPr>
+                <w:noProof/>
+              </w:rPr>
+            </w:pPr>
+            <w:r>
+              <w:rPr>
+                <w:noProof/>
+              </w:rPr>
+              <w:lastRenderedPageBreak/>
+              <w:drawing>
+                <wp:inline distT="0" distB="0" distL="0" distR="0">
+                  <wp:extent cx="2491740" cy="4429507"/>
+                  <wp:effectExtent l="0" t="0" r="3810" b="9525"/>
+                  <wp:docPr id="17" name="그림 17"/>
+                  <wp:cNvGraphicFramePr>
+                    <a:graphicFrameLocks xmlns:a="http://schemas.openxmlformats.org/drawingml/2006/main" noChangeAspect="1"/>
+                  </wp:cNvGraphicFramePr>
+                  <a:graphic xmlns:a="http://schemas.openxmlformats.org/drawingml/2006/main">
+                    <a:graphicData uri="http://schemas.openxmlformats.org/drawingml/2006/picture">
+                      <pic:pic xmlns:pic="http://schemas.openxmlformats.org/drawingml/2006/picture">
+                        <pic:nvPicPr>
+                          <pic:cNvPr id="17" name="Screenshot_1528875067.png"/>
+                          <pic:cNvPicPr/>
+                        </pic:nvPicPr>
+                        <pic:blipFill>
+                          <a:blip r:embed="rId19" cstate="print">
+                            <a:extLst>
+                              <a:ext uri="{28A0092B-C50C-407E-A947-70E740481C1C}">
+                                <a14:useLocalDpi xmlns:a14="http://schemas.microsoft.com/office/drawing/2010/main" val="0"/>
+                              </a:ext>
+                            </a:extLst>
+                          </a:blip>
+                          <a:stretch>
+                            <a:fillRect/>
+                          </a:stretch>
+                        </pic:blipFill>
+                        <pic:spPr>
+                          <a:xfrm>
+                            <a:off x="0" y="0"/>
+                            <a:ext cx="2506388" cy="4455546"/>
+                          </a:xfrm>
+                          <a:prstGeom prst="rect">
+                            <a:avLst/>
+                          </a:prstGeom>
+                        </pic:spPr>
+                      </pic:pic>
+                    </a:graphicData>
+                  </a:graphic>
+                </wp:inline>
+              </w:drawing>
+            </w:r>
+          </w:p>
+        </w:tc>
+        <w:tc>
+          <w:tcPr>
+            <w:tcW w:w="3067" w:type="dxa"/>
+          </w:tcPr>
+          <w:p>
+            <w:pPr>
+              <w:rPr>
+                <w:rFonts w:ascii="나눔바른고딕 Light" w:eastAsia="나눔바른고딕 Light" w:hAnsi="나눔바른고딕 Light"/>
+                <w:sz w:val="22"/>
+              </w:rPr>
+            </w:pPr>
+            <w:r>
+              <w:rPr>
+                <w:rFonts w:ascii="나눔바른고딕 Light" w:eastAsia="나눔바른고딕 Light" w:hAnsi="나눔바른고딕 Light" w:hint="eastAsia"/>
+                <w:sz w:val="22"/>
+              </w:rPr>
+              <w:t>&lt;리뷰 작성 화면&gt;</w:t>
+            </w:r>
+          </w:p>
+          <w:p>
+            <w:pPr>
+              <w:rPr>
+                <w:rFonts w:ascii="나눔바른고딕 Light" w:eastAsia="나눔바른고딕 Light" w:hAnsi="나눔바른고딕 Light" w:hint="eastAsia"/>
+                <w:sz w:val="22"/>
+              </w:rPr>
+            </w:pPr>
+            <w:proofErr w:type="spellStart"/>
+            <w:r>
+              <w:rPr>
+                <w:rFonts w:ascii="나눔바른고딕 Light" w:eastAsia="나눔바른고딕 Light" w:hAnsi="나눔바른고딕 Light" w:hint="eastAsia"/>
+                <w:sz w:val="22"/>
+              </w:rPr>
+              <w:t>R</w:t>
+            </w:r>
+            <w:r>
+              <w:rPr>
+                <w:rFonts w:ascii="나눔바른고딕 Light" w:eastAsia="나눔바른고딕 Light" w:hAnsi="나눔바른고딕 Light"/>
+                <w:sz w:val="22"/>
+              </w:rPr>
+              <w:t>atingBar</w:t>
+            </w:r>
+            <w:proofErr w:type="spellEnd"/>
+            <w:r>
+              <w:rPr>
+                <w:rFonts w:ascii="나눔바른고딕 Light" w:eastAsia="나눔바른고딕 Light" w:hAnsi="나눔바른고딕 Light" w:hint="eastAsia"/>
+                <w:sz w:val="22"/>
+              </w:rPr>
+              <w:t xml:space="preserve">를 이용해 </w:t>
+            </w:r>
+            <w:proofErr w:type="spellStart"/>
+            <w:r>
+              <w:rPr>
+                <w:rFonts w:ascii="나눔바른고딕 Light" w:eastAsia="나눔바른고딕 Light" w:hAnsi="나눔바른고딕 Light" w:hint="eastAsia"/>
+                <w:sz w:val="22"/>
+              </w:rPr>
+              <w:t>별점과</w:t>
+            </w:r>
+            <w:proofErr w:type="spellEnd"/>
+            <w:r>
+              <w:rPr>
+                <w:rFonts w:ascii="나눔바른고딕 Light" w:eastAsia="나눔바른고딕 Light" w:hAnsi="나눔바른고딕 Light" w:hint="eastAsia"/>
+                <w:sz w:val="22"/>
+              </w:rPr>
+              <w:t xml:space="preserve"> 함께 리뷰를 남길 수 있다.</w:t>
+            </w:r>
+            <w:r>
+              <w:rPr>
+                <w:rFonts w:ascii="나눔바른고딕 Light" w:eastAsia="나눔바른고딕 Light" w:hAnsi="나눔바른고딕 Light"/>
+                <w:sz w:val="22"/>
+              </w:rPr>
+              <w:t xml:space="preserve"> </w:t>
+            </w:r>
+            <w:r>
+              <w:rPr>
+                <w:rFonts w:ascii="나눔바른고딕 Light" w:eastAsia="나눔바른고딕 Light" w:hAnsi="나눔바른고딕 Light" w:hint="eastAsia"/>
+                <w:sz w:val="22"/>
+              </w:rPr>
+              <w:t xml:space="preserve">남긴 리뷰는 </w:t>
+            </w:r>
+            <w:proofErr w:type="spellStart"/>
+            <w:r>
+              <w:rPr>
+                <w:rFonts w:ascii="나눔바른고딕 Light" w:eastAsia="나눔바른고딕 Light" w:hAnsi="나눔바른고딕 Light"/>
+                <w:sz w:val="22"/>
+              </w:rPr>
+              <w:t>ReviewData</w:t>
+            </w:r>
+            <w:proofErr w:type="spellEnd"/>
+            <w:r>
+              <w:rPr>
+                <w:rFonts w:ascii="나눔바른고딕 Light" w:eastAsia="나눔바른고딕 Light" w:hAnsi="나눔바른고딕 Light"/>
+                <w:sz w:val="22"/>
+              </w:rPr>
+              <w:t xml:space="preserve"> </w:t>
+            </w:r>
+            <w:r>
+              <w:rPr>
+                <w:rFonts w:ascii="나눔바른고딕 Light" w:eastAsia="나눔바른고딕 Light" w:hAnsi="나눔바른고딕 Light" w:hint="eastAsia"/>
+                <w:sz w:val="22"/>
+              </w:rPr>
+              <w:t>형태로 F</w:t>
+            </w:r>
+            <w:r>
+              <w:rPr>
+                <w:rFonts w:ascii="나눔바른고딕 Light" w:eastAsia="나눔바른고딕 Light" w:hAnsi="나눔바른고딕 Light"/>
+                <w:sz w:val="22"/>
+              </w:rPr>
+              <w:t>irebase Database</w:t>
+            </w:r>
+            <w:r>
+              <w:rPr>
+                <w:rFonts w:ascii="나눔바른고딕 Light" w:eastAsia="나눔바른고딕 Light" w:hAnsi="나눔바른고딕 Light" w:hint="eastAsia"/>
+                <w:sz w:val="22"/>
+              </w:rPr>
+              <w:t>에 저장되며,</w:t>
+            </w:r>
+            <w:r>
+              <w:rPr>
+                <w:rFonts w:ascii="나눔바른고딕 Light" w:eastAsia="나눔바른고딕 Light" w:hAnsi="나눔바른고딕 Light"/>
+                <w:sz w:val="22"/>
+              </w:rPr>
+              <w:t xml:space="preserve"> </w:t>
+            </w:r>
+            <w:r>
+              <w:rPr>
+                <w:rFonts w:ascii="나눔바른고딕 Light" w:eastAsia="나눔바른고딕 Light" w:hAnsi="나눔바른고딕 Light" w:hint="eastAsia"/>
+                <w:sz w:val="22"/>
+              </w:rPr>
+              <w:t>즉시 해당 카페의 리뷰 정보에 반영된다.</w:t>
+            </w:r>
           </w:p>
         </w:tc>
       </w:tr>
@@ -3022,23 +3560,1912 @@
     </w:p>
     <w:p>
       <w:pPr>
+        <w:pStyle w:val="a3"/>
+        <w:widowControl/>
+        <w:numPr>
+          <w:ilvl w:val="0"/>
+          <w:numId w:val="3"/>
+        </w:numPr>
+        <w:wordWrap/>
+        <w:autoSpaceDE/>
+        <w:autoSpaceDN/>
+        <w:ind w:leftChars="0"/>
+        <w:rPr>
+          <w:rFonts w:ascii="나눔바른고딕 Light" w:eastAsia="나눔바른고딕 Light" w:hAnsi="나눔바른고딕 Light"/>
+        </w:rPr>
+      </w:pPr>
+      <w:r>
+        <w:rPr>
+          <w:rFonts w:ascii="나눔바른고딕 Light" w:eastAsia="나눔바른고딕 Light" w:hAnsi="나눔바른고딕 Light" w:hint="eastAsia"/>
+        </w:rPr>
+        <w:t>기능 설명</w:t>
+      </w:r>
+    </w:p>
+    <w:p>
+      <w:pPr>
+        <w:pStyle w:val="a3"/>
+        <w:numPr>
+          <w:ilvl w:val="0"/>
+          <w:numId w:val="4"/>
+        </w:numPr>
+        <w:ind w:leftChars="0"/>
+        <w:rPr>
+          <w:rFonts w:ascii="나눔바른고딕 Light" w:eastAsia="나눔바른고딕 Light" w:hAnsi="나눔바른고딕 Light"/>
+          <w:sz w:val="22"/>
+        </w:rPr>
+      </w:pPr>
+      <w:r>
+        <w:rPr>
+          <w:rFonts w:ascii="나눔바른고딕 Light" w:eastAsia="나눔바른고딕 Light" w:hAnsi="나눔바른고딕 Light" w:hint="eastAsia"/>
+          <w:sz w:val="22"/>
+        </w:rPr>
+        <w:t>해시태그 속에서 장소 검출하기</w:t>
+      </w:r>
+    </w:p>
+    <w:p>
+      <w:pPr>
+        <w:pStyle w:val="a3"/>
+        <w:ind w:leftChars="0" w:left="760"/>
+        <w:rPr>
+          <w:rFonts w:ascii="나눔바른고딕 Light" w:eastAsia="나눔바른고딕 Light" w:hAnsi="나눔바른고딕 Light"/>
+          <w:sz w:val="22"/>
+        </w:rPr>
+      </w:pPr>
+      <w:r>
+        <w:rPr>
+          <w:rFonts w:ascii="나눔바른고딕 Light" w:eastAsia="나눔바른고딕 Light" w:hAnsi="나눔바른고딕 Light" w:hint="eastAsia"/>
+          <w:sz w:val="22"/>
+        </w:rPr>
+        <w:t xml:space="preserve">처음 </w:t>
+      </w:r>
+      <w:proofErr w:type="spellStart"/>
+      <w:r>
+        <w:rPr>
+          <w:rFonts w:ascii="나눔바른고딕 Light" w:eastAsia="나눔바른고딕 Light" w:hAnsi="나눔바른고딕 Light" w:hint="eastAsia"/>
+          <w:sz w:val="22"/>
+        </w:rPr>
+        <w:t>인스타그램</w:t>
+      </w:r>
+      <w:proofErr w:type="spellEnd"/>
+      <w:r>
+        <w:rPr>
+          <w:rFonts w:ascii="나눔바른고딕 Light" w:eastAsia="나눔바른고딕 Light" w:hAnsi="나눔바른고딕 Light" w:hint="eastAsia"/>
+          <w:sz w:val="22"/>
+        </w:rPr>
+        <w:t xml:space="preserve"> 홈페이지에서 파싱을 시도할 때,</w:t>
+      </w:r>
+      <w:r>
+        <w:rPr>
+          <w:rFonts w:ascii="나눔바른고딕 Light" w:eastAsia="나눔바른고딕 Light" w:hAnsi="나눔바른고딕 Light"/>
+          <w:sz w:val="22"/>
+        </w:rPr>
+        <w:t xml:space="preserve"> </w:t>
+      </w:r>
+    </w:p>
+    <w:p>
+      <w:pPr>
+        <w:pStyle w:val="a3"/>
+        <w:ind w:leftChars="0" w:left="760"/>
+        <w:rPr>
+          <w:rFonts w:ascii="나눔바른고딕 Light" w:eastAsia="나눔바른고딕 Light" w:hAnsi="나눔바른고딕 Light"/>
+          <w:sz w:val="22"/>
+        </w:rPr>
+      </w:pPr>
+      <w:r>
+        <w:rPr>
+          <w:noProof/>
+        </w:rPr>
+        <w:drawing>
+          <wp:inline distT="0" distB="0" distL="0" distR="0" wp14:anchorId="55E189B6" wp14:editId="486CF7D7">
+            <wp:extent cx="4152339" cy="2711450"/>
+            <wp:effectExtent l="0" t="0" r="635" b="0"/>
+            <wp:docPr id="18" name="그림 18"/>
+            <wp:cNvGraphicFramePr>
+              <a:graphicFrameLocks xmlns:a="http://schemas.openxmlformats.org/drawingml/2006/main" noChangeAspect="1"/>
+            </wp:cNvGraphicFramePr>
+            <a:graphic xmlns:a="http://schemas.openxmlformats.org/drawingml/2006/main">
+              <a:graphicData uri="http://schemas.openxmlformats.org/drawingml/2006/picture">
+                <pic:pic xmlns:pic="http://schemas.openxmlformats.org/drawingml/2006/picture">
+                  <pic:nvPicPr>
+                    <pic:cNvPr id="0" name="Picture 1"/>
+                    <pic:cNvPicPr>
+                      <a:picLocks noChangeAspect="1" noChangeArrowheads="1"/>
+                    </pic:cNvPicPr>
+                  </pic:nvPicPr>
+                  <pic:blipFill>
+                    <a:blip r:embed="rId20" cstate="print">
+                      <a:extLst>
+                        <a:ext uri="{28A0092B-C50C-407E-A947-70E740481C1C}">
+                          <a14:useLocalDpi xmlns:a14="http://schemas.microsoft.com/office/drawing/2010/main" val="0"/>
+                        </a:ext>
+                      </a:extLst>
+                    </a:blip>
+                    <a:srcRect/>
+                    <a:stretch>
+                      <a:fillRect/>
+                    </a:stretch>
+                  </pic:blipFill>
+                  <pic:spPr bwMode="auto">
+                    <a:xfrm>
+                      <a:off x="0" y="0"/>
+                      <a:ext cx="4155114" cy="2713262"/>
+                    </a:xfrm>
+                    <a:prstGeom prst="rect">
+                      <a:avLst/>
+                    </a:prstGeom>
+                    <a:noFill/>
+                    <a:ln>
+                      <a:noFill/>
+                    </a:ln>
+                  </pic:spPr>
+                </pic:pic>
+              </a:graphicData>
+            </a:graphic>
+          </wp:inline>
+        </w:drawing>
+      </w:r>
+    </w:p>
+    <w:p>
+      <w:pPr>
+        <w:pStyle w:val="a3"/>
+        <w:ind w:leftChars="0" w:left="760"/>
+        <w:rPr>
+          <w:rFonts w:ascii="나눔바른고딕 Light" w:eastAsia="나눔바른고딕 Light" w:hAnsi="나눔바른고딕 Light"/>
+          <w:sz w:val="22"/>
+        </w:rPr>
+      </w:pPr>
+      <w:r>
+        <w:rPr>
+          <w:rFonts w:ascii="나눔바른고딕 Light" w:eastAsia="나눔바른고딕 Light" w:hAnsi="나눔바른고딕 Light" w:hint="eastAsia"/>
+          <w:sz w:val="22"/>
+        </w:rPr>
+        <w:lastRenderedPageBreak/>
+        <w:t>빨간 동그라미로</w:t>
+      </w:r>
+      <w:r>
+        <w:rPr>
+          <w:rFonts w:ascii="나눔바른고딕 Light" w:eastAsia="나눔바른고딕 Light" w:hAnsi="나눔바른고딕 Light"/>
+          <w:sz w:val="22"/>
+        </w:rPr>
+        <w:t xml:space="preserve"> </w:t>
+      </w:r>
+      <w:r>
+        <w:rPr>
+          <w:rFonts w:ascii="나눔바른고딕 Light" w:eastAsia="나눔바른고딕 Light" w:hAnsi="나눔바른고딕 Light" w:hint="eastAsia"/>
+          <w:sz w:val="22"/>
+        </w:rPr>
+        <w:t xml:space="preserve">표시한 </w:t>
+      </w:r>
+      <w:r>
+        <w:rPr>
+          <w:rFonts w:ascii="나눔바른고딕 Light" w:eastAsia="나눔바른고딕 Light" w:hAnsi="나눔바른고딕 Light"/>
+          <w:sz w:val="22"/>
+        </w:rPr>
+        <w:t>‘</w:t>
+      </w:r>
+      <w:r>
+        <w:rPr>
+          <w:rFonts w:ascii="나눔바른고딕 Light" w:eastAsia="나눔바른고딕 Light" w:hAnsi="나눔바른고딕 Light" w:hint="eastAsia"/>
+          <w:sz w:val="22"/>
+        </w:rPr>
+        <w:t>장소</w:t>
+      </w:r>
+      <w:r>
+        <w:rPr>
+          <w:rFonts w:ascii="나눔바른고딕 Light" w:eastAsia="나눔바른고딕 Light" w:hAnsi="나눔바른고딕 Light"/>
+          <w:sz w:val="22"/>
+        </w:rPr>
+        <w:t>’</w:t>
+      </w:r>
+      <w:proofErr w:type="spellStart"/>
+      <w:r>
+        <w:rPr>
+          <w:rFonts w:ascii="나눔바른고딕 Light" w:eastAsia="나눔바른고딕 Light" w:hAnsi="나눔바른고딕 Light" w:hint="eastAsia"/>
+          <w:sz w:val="22"/>
+        </w:rPr>
+        <w:t>를</w:t>
+      </w:r>
+      <w:proofErr w:type="spellEnd"/>
+      <w:r>
+        <w:rPr>
+          <w:rFonts w:ascii="나눔바른고딕 Light" w:eastAsia="나눔바른고딕 Light" w:hAnsi="나눔바른고딕 Light" w:hint="eastAsia"/>
+          <w:sz w:val="22"/>
+        </w:rPr>
+        <w:t xml:space="preserve"> 가져올 수 있을 것이라 생각했다.</w:t>
+      </w:r>
+      <w:r>
+        <w:rPr>
+          <w:rFonts w:ascii="나눔바른고딕 Light" w:eastAsia="나눔바른고딕 Light" w:hAnsi="나눔바른고딕 Light"/>
+          <w:sz w:val="22"/>
+        </w:rPr>
+        <w:t xml:space="preserve"> </w:t>
+      </w:r>
+      <w:r>
+        <w:rPr>
+          <w:rFonts w:ascii="나눔바른고딕 Light" w:eastAsia="나눔바른고딕 Light" w:hAnsi="나눔바른고딕 Light" w:hint="eastAsia"/>
+          <w:sz w:val="22"/>
+        </w:rPr>
+        <w:t>그래서 좀 더 정확한정보들을 많이 가져올 수 있을 것이라 생각했다.</w:t>
+      </w:r>
+      <w:r>
+        <w:rPr>
+          <w:rFonts w:ascii="나눔바른고딕 Light" w:eastAsia="나눔바른고딕 Light" w:hAnsi="나눔바른고딕 Light"/>
+          <w:sz w:val="22"/>
+        </w:rPr>
+        <w:t xml:space="preserve"> </w:t>
+      </w:r>
+      <w:r>
+        <w:rPr>
+          <w:rFonts w:ascii="나눔바른고딕 Light" w:eastAsia="나눔바른고딕 Light" w:hAnsi="나눔바른고딕 Light" w:hint="eastAsia"/>
+          <w:sz w:val="22"/>
+        </w:rPr>
+        <w:t>그러나,</w:t>
+      </w:r>
+      <w:r>
+        <w:rPr>
+          <w:rFonts w:ascii="나눔바른고딕 Light" w:eastAsia="나눔바른고딕 Light" w:hAnsi="나눔바른고딕 Light"/>
+          <w:sz w:val="22"/>
+        </w:rPr>
+        <w:t xml:space="preserve"> </w:t>
+      </w:r>
+      <w:r>
+        <w:rPr>
+          <w:rFonts w:ascii="나눔바른고딕 Light" w:eastAsia="나눔바른고딕 Light" w:hAnsi="나눔바른고딕 Light" w:hint="eastAsia"/>
+          <w:sz w:val="22"/>
+        </w:rPr>
+        <w:t>홈페이지 소스 어디에서도</w:t>
+      </w:r>
+      <w:r>
+        <w:rPr>
+          <w:rFonts w:ascii="나눔바른고딕 Light" w:eastAsia="나눔바른고딕 Light" w:hAnsi="나눔바른고딕 Light"/>
+          <w:sz w:val="22"/>
+        </w:rPr>
+        <w:t xml:space="preserve"> ‘</w:t>
+      </w:r>
+      <w:r>
+        <w:rPr>
+          <w:rFonts w:ascii="나눔바른고딕 Light" w:eastAsia="나눔바른고딕 Light" w:hAnsi="나눔바른고딕 Light" w:hint="eastAsia"/>
+          <w:sz w:val="22"/>
+        </w:rPr>
+        <w:t>장소</w:t>
+      </w:r>
+      <w:r>
+        <w:rPr>
+          <w:rFonts w:ascii="나눔바른고딕 Light" w:eastAsia="나눔바른고딕 Light" w:hAnsi="나눔바른고딕 Light"/>
+          <w:sz w:val="22"/>
+        </w:rPr>
+        <w:t>’</w:t>
+      </w:r>
+      <w:r>
+        <w:rPr>
+          <w:rFonts w:ascii="나눔바른고딕 Light" w:eastAsia="나눔바른고딕 Light" w:hAnsi="나눔바른고딕 Light" w:hint="eastAsia"/>
+          <w:sz w:val="22"/>
+        </w:rPr>
+        <w:t>는 표시되지 않았다.</w:t>
+      </w:r>
+      <w:r>
+        <w:rPr>
+          <w:rFonts w:ascii="나눔바른고딕 Light" w:eastAsia="나눔바른고딕 Light" w:hAnsi="나눔바른고딕 Light"/>
+          <w:sz w:val="22"/>
+        </w:rPr>
+        <w:t xml:space="preserve"> </w:t>
+      </w:r>
+      <w:r>
+        <w:rPr>
+          <w:rFonts w:ascii="나눔바른고딕 Light" w:eastAsia="나눔바른고딕 Light" w:hAnsi="나눔바른고딕 Light" w:hint="eastAsia"/>
+          <w:sz w:val="22"/>
+        </w:rPr>
+        <w:t>그리하여</w:t>
+      </w:r>
+      <w:r>
+        <w:rPr>
+          <w:rFonts w:ascii="나눔바른고딕 Light" w:eastAsia="나눔바른고딕 Light" w:hAnsi="나눔바른고딕 Light"/>
+          <w:sz w:val="22"/>
+        </w:rPr>
+        <w:t xml:space="preserve"> </w:t>
+      </w:r>
+      <w:r>
+        <w:rPr>
+          <w:rFonts w:ascii="나눔바른고딕 Light" w:eastAsia="나눔바른고딕 Light" w:hAnsi="나눔바른고딕 Light" w:hint="eastAsia"/>
+          <w:sz w:val="22"/>
+        </w:rPr>
+        <w:t>해시태그에서 장소를 뽑아내는 것이 더욱더 중요해졌다.</w:t>
+      </w:r>
+      <w:r>
+        <w:rPr>
+          <w:rFonts w:ascii="나눔바른고딕 Light" w:eastAsia="나눔바른고딕 Light" w:hAnsi="나눔바른고딕 Light"/>
+          <w:sz w:val="22"/>
+        </w:rPr>
+        <w:t xml:space="preserve"> </w:t>
+      </w:r>
+      <w:r>
+        <w:rPr>
+          <w:rFonts w:ascii="나눔바른고딕 Light" w:eastAsia="나눔바른고딕 Light" w:hAnsi="나눔바른고딕 Light" w:hint="eastAsia"/>
+          <w:sz w:val="22"/>
+        </w:rPr>
+        <w:t>개발을 위해 여러 해시태그를 살펴보았을 때,</w:t>
+      </w:r>
+      <w:r>
+        <w:rPr>
+          <w:rFonts w:ascii="나눔바른고딕 Light" w:eastAsia="나눔바른고딕 Light" w:hAnsi="나눔바른고딕 Light"/>
+          <w:sz w:val="22"/>
+        </w:rPr>
+        <w:t xml:space="preserve"> </w:t>
+      </w:r>
+      <w:r>
+        <w:rPr>
+          <w:rFonts w:ascii="나눔바른고딕 Light" w:eastAsia="나눔바른고딕 Light" w:hAnsi="나눔바른고딕 Light" w:hint="eastAsia"/>
+          <w:sz w:val="22"/>
+        </w:rPr>
+        <w:t>주로 패턴이 있다는 것을 파악할 수 있었다.</w:t>
+      </w:r>
+    </w:p>
+    <w:p>
+      <w:pPr>
+        <w:ind w:left="400" w:firstLine="360"/>
+        <w:rPr>
+          <w:rFonts w:ascii="나눔바른고딕 Light" w:eastAsia="나눔바른고딕 Light" w:hAnsi="나눔바른고딕 Light"/>
+          <w:sz w:val="22"/>
+        </w:rPr>
+      </w:pPr>
+      <w:r>
+        <w:rPr>
+          <w:noProof/>
+        </w:rPr>
+        <w:drawing>
+          <wp:inline distT="0" distB="0" distL="0" distR="0" wp14:anchorId="176CBC17" wp14:editId="41786EAF">
+            <wp:extent cx="3778250" cy="2467172"/>
+            <wp:effectExtent l="0" t="0" r="0" b="9525"/>
+            <wp:docPr id="19" name="그림 19"/>
+            <wp:cNvGraphicFramePr>
+              <a:graphicFrameLocks xmlns:a="http://schemas.openxmlformats.org/drawingml/2006/main" noChangeAspect="1"/>
+            </wp:cNvGraphicFramePr>
+            <a:graphic xmlns:a="http://schemas.openxmlformats.org/drawingml/2006/main">
+              <a:graphicData uri="http://schemas.openxmlformats.org/drawingml/2006/picture">
+                <pic:pic xmlns:pic="http://schemas.openxmlformats.org/drawingml/2006/picture">
+                  <pic:nvPicPr>
+                    <pic:cNvPr id="0" name="Picture 2"/>
+                    <pic:cNvPicPr>
+                      <a:picLocks noChangeAspect="1" noChangeArrowheads="1"/>
+                    </pic:cNvPicPr>
+                  </pic:nvPicPr>
+                  <pic:blipFill>
+                    <a:blip r:embed="rId21" cstate="print">
+                      <a:extLst>
+                        <a:ext uri="{28A0092B-C50C-407E-A947-70E740481C1C}">
+                          <a14:useLocalDpi xmlns:a14="http://schemas.microsoft.com/office/drawing/2010/main" val="0"/>
+                        </a:ext>
+                      </a:extLst>
+                    </a:blip>
+                    <a:srcRect/>
+                    <a:stretch>
+                      <a:fillRect/>
+                    </a:stretch>
+                  </pic:blipFill>
+                  <pic:spPr bwMode="auto">
+                    <a:xfrm>
+                      <a:off x="0" y="0"/>
+                      <a:ext cx="3790931" cy="2475453"/>
+                    </a:xfrm>
+                    <a:prstGeom prst="rect">
+                      <a:avLst/>
+                    </a:prstGeom>
+                    <a:noFill/>
+                    <a:ln>
+                      <a:noFill/>
+                    </a:ln>
+                  </pic:spPr>
+                </pic:pic>
+              </a:graphicData>
+            </a:graphic>
+          </wp:inline>
+        </w:drawing>
+      </w:r>
+      <w:r>
+        <w:rPr>
+          <w:rFonts w:ascii="나눔바른고딕 Light" w:eastAsia="나눔바른고딕 Light" w:hAnsi="나눔바른고딕 Light"/>
+          <w:sz w:val="22"/>
+        </w:rPr>
+        <w:t xml:space="preserve"> </w:t>
+      </w:r>
+    </w:p>
+    <w:p>
+      <w:pPr>
+        <w:pStyle w:val="a3"/>
+        <w:ind w:leftChars="0" w:left="760"/>
+        <w:rPr>
+          <w:rFonts w:ascii="나눔바른고딕 Light" w:eastAsia="나눔바른고딕 Light" w:hAnsi="나눔바른고딕 Light"/>
+          <w:sz w:val="22"/>
+        </w:rPr>
+      </w:pPr>
+      <w:r>
+        <w:rPr>
+          <w:rFonts w:ascii="나눔바른고딕 Light" w:eastAsia="나눔바른고딕 Light" w:hAnsi="나눔바른고딕 Light" w:hint="eastAsia"/>
+          <w:sz w:val="22"/>
+        </w:rPr>
+        <w:t>먼저,</w:t>
+      </w:r>
+      <w:r>
+        <w:rPr>
+          <w:rFonts w:ascii="나눔바른고딕 Light" w:eastAsia="나눔바른고딕 Light" w:hAnsi="나눔바른고딕 Light"/>
+          <w:sz w:val="22"/>
+        </w:rPr>
+        <w:t xml:space="preserve"> </w:t>
+      </w:r>
+      <w:r>
+        <w:rPr>
+          <w:rFonts w:ascii="나눔바른고딕 Light" w:eastAsia="나눔바른고딕 Light" w:hAnsi="나눔바른고딕 Light" w:hint="eastAsia"/>
+          <w:sz w:val="22"/>
+        </w:rPr>
+        <w:t xml:space="preserve">위의 사진을 보면 </w:t>
+      </w:r>
+    </w:p>
+    <w:p>
+      <w:pPr>
+        <w:pStyle w:val="a3"/>
+        <w:ind w:leftChars="0" w:left="760"/>
+        <w:rPr>
+          <w:rFonts w:ascii="나눔바른고딕 Light" w:eastAsia="나눔바른고딕 Light" w:hAnsi="나눔바른고딕 Light"/>
+          <w:sz w:val="22"/>
+        </w:rPr>
+      </w:pPr>
+      <w:r>
+        <w:rPr>
+          <w:rFonts w:ascii="나눔바른고딕 Light" w:eastAsia="나눔바른고딕 Light" w:hAnsi="나눔바른고딕 Light"/>
+          <w:color w:val="4472C4" w:themeColor="accent1"/>
+          <w:sz w:val="22"/>
+        </w:rPr>
+        <w:t>#서교동#서교동카페#</w:t>
+      </w:r>
+      <w:proofErr w:type="spellStart"/>
+      <w:r>
+        <w:rPr>
+          <w:rFonts w:ascii="나눔바른고딕 Light" w:eastAsia="나눔바른고딕 Light" w:hAnsi="나눔바른고딕 Light"/>
+          <w:color w:val="4472C4" w:themeColor="accent1"/>
+          <w:sz w:val="22"/>
+        </w:rPr>
+        <w:t>카페맛집</w:t>
+      </w:r>
+      <w:proofErr w:type="spellEnd"/>
+      <w:r>
+        <w:rPr>
+          <w:rFonts w:ascii="나눔바른고딕 Light" w:eastAsia="나눔바른고딕 Light" w:hAnsi="나눔바른고딕 Light"/>
+          <w:color w:val="4472C4" w:themeColor="accent1"/>
+          <w:sz w:val="22"/>
+        </w:rPr>
+        <w:t>#디저트#</w:t>
+      </w:r>
+      <w:proofErr w:type="spellStart"/>
+      <w:r>
+        <w:rPr>
+          <w:rFonts w:ascii="나눔바른고딕 Light" w:eastAsia="나눔바른고딕 Light" w:hAnsi="나눔바른고딕 Light"/>
+          <w:color w:val="4472C4" w:themeColor="accent1"/>
+          <w:sz w:val="22"/>
+        </w:rPr>
+        <w:t>디저트맛집</w:t>
+      </w:r>
+      <w:proofErr w:type="spellEnd"/>
+      <w:r>
+        <w:rPr>
+          <w:rFonts w:ascii="나눔바른고딕 Light" w:eastAsia="나눔바른고딕 Light" w:hAnsi="나눔바른고딕 Light"/>
+          <w:color w:val="4472C4" w:themeColor="accent1"/>
+          <w:sz w:val="22"/>
+        </w:rPr>
+        <w:t>#</w:t>
+      </w:r>
+      <w:proofErr w:type="spellStart"/>
+      <w:r>
+        <w:rPr>
+          <w:rFonts w:ascii="나눔바른고딕 Light" w:eastAsia="나눔바른고딕 Light" w:hAnsi="나눔바른고딕 Light"/>
+          <w:color w:val="4472C4" w:themeColor="accent1"/>
+          <w:sz w:val="22"/>
+        </w:rPr>
+        <w:t>타르트</w:t>
+      </w:r>
+      <w:proofErr w:type="spellEnd"/>
+      <w:r>
+        <w:rPr>
+          <w:rFonts w:ascii="나눔바른고딕 Light" w:eastAsia="나눔바른고딕 Light" w:hAnsi="나눔바른고딕 Light"/>
+          <w:color w:val="4472C4" w:themeColor="accent1"/>
+          <w:sz w:val="22"/>
+        </w:rPr>
+        <w:t>#</w:t>
+      </w:r>
+      <w:proofErr w:type="spellStart"/>
+      <w:r>
+        <w:rPr>
+          <w:rFonts w:ascii="나눔바른고딕 Light" w:eastAsia="나눔바른고딕 Light" w:hAnsi="나눔바른고딕 Light"/>
+          <w:color w:val="4472C4" w:themeColor="accent1"/>
+          <w:sz w:val="22"/>
+        </w:rPr>
+        <w:t>타르트맛집</w:t>
+      </w:r>
+      <w:proofErr w:type="spellEnd"/>
+      <w:r>
+        <w:rPr>
+          <w:rFonts w:ascii="나눔바른고딕 Light" w:eastAsia="나눔바른고딕 Light" w:hAnsi="나눔바른고딕 Light"/>
+          <w:color w:val="4472C4" w:themeColor="accent1"/>
+          <w:sz w:val="22"/>
+        </w:rPr>
+        <w:t>#홍대입구#합정#</w:t>
+      </w:r>
+      <w:proofErr w:type="spellStart"/>
+      <w:r>
+        <w:rPr>
+          <w:rFonts w:ascii="나눔바른고딕 Light" w:eastAsia="나눔바른고딕 Light" w:hAnsi="나눔바른고딕 Light"/>
+          <w:color w:val="4472C4" w:themeColor="accent1"/>
+          <w:sz w:val="22"/>
+        </w:rPr>
+        <w:t>레드빅</w:t>
+      </w:r>
+      <w:proofErr w:type="spellEnd"/>
+      <w:r>
+        <w:rPr>
+          <w:rFonts w:ascii="나눔바른고딕 Light" w:eastAsia="나눔바른고딕 Light" w:hAnsi="나눔바른고딕 Light"/>
+          <w:color w:val="4472C4" w:themeColor="accent1"/>
+          <w:sz w:val="22"/>
+        </w:rPr>
+        <w:t>#</w:t>
+      </w:r>
+      <w:proofErr w:type="spellStart"/>
+      <w:r>
+        <w:rPr>
+          <w:rFonts w:ascii="나눔바른고딕 Light" w:eastAsia="나눔바른고딕 Light" w:hAnsi="나눔바른고딕 Light"/>
+          <w:color w:val="4472C4" w:themeColor="accent1"/>
+          <w:sz w:val="22"/>
+        </w:rPr>
+        <w:t>카페레드빅</w:t>
+      </w:r>
+      <w:proofErr w:type="spellEnd"/>
+      <w:r>
+        <w:rPr>
+          <w:rFonts w:ascii="나눔바른고딕 Light" w:eastAsia="나눔바른고딕 Light" w:hAnsi="나눔바른고딕 Light"/>
+          <w:color w:val="4472C4" w:themeColor="accent1"/>
+          <w:sz w:val="22"/>
+        </w:rPr>
+        <w:t>#</w:t>
+      </w:r>
+      <w:proofErr w:type="spellStart"/>
+      <w:r>
+        <w:rPr>
+          <w:rFonts w:ascii="나눔바른고딕 Light" w:eastAsia="나눔바른고딕 Light" w:hAnsi="나눔바른고딕 Light"/>
+          <w:color w:val="4472C4" w:themeColor="accent1"/>
+          <w:sz w:val="22"/>
+        </w:rPr>
+        <w:t>coffee#today</w:t>
+      </w:r>
+      <w:proofErr w:type="spellEnd"/>
+      <w:r>
+        <w:rPr>
+          <w:rFonts w:ascii="나눔바른고딕 Light" w:eastAsia="나눔바른고딕 Light" w:hAnsi="나눔바른고딕 Light"/>
+          <w:color w:val="4472C4" w:themeColor="accent1"/>
+          <w:sz w:val="22"/>
+        </w:rPr>
+        <w:t>#홍대카페추천#홍대카페#합정카페#</w:t>
+      </w:r>
+      <w:proofErr w:type="spellStart"/>
+      <w:r>
+        <w:rPr>
+          <w:rFonts w:ascii="나눔바른고딕 Light" w:eastAsia="나눔바른고딕 Light" w:hAnsi="나눔바른고딕 Light"/>
+          <w:color w:val="4472C4" w:themeColor="accent1"/>
+          <w:sz w:val="22"/>
+        </w:rPr>
+        <w:t>디저트맛집</w:t>
+      </w:r>
+      <w:proofErr w:type="spellEnd"/>
+      <w:r>
+        <w:rPr>
+          <w:rFonts w:ascii="나눔바른고딕 Light" w:eastAsia="나눔바른고딕 Light" w:hAnsi="나눔바른고딕 Light"/>
+          <w:color w:val="4472C4" w:themeColor="accent1"/>
+          <w:sz w:val="22"/>
+        </w:rPr>
+        <w:t>#서울여행#</w:t>
+      </w:r>
+      <w:proofErr w:type="spellStart"/>
+      <w:r>
+        <w:rPr>
+          <w:rFonts w:ascii="나눔바른고딕 Light" w:eastAsia="나눔바른고딕 Light" w:hAnsi="나눔바른고딕 Light"/>
+          <w:color w:val="4472C4" w:themeColor="accent1"/>
+          <w:sz w:val="22"/>
+        </w:rPr>
+        <w:t>홍대디저트</w:t>
+      </w:r>
+      <w:proofErr w:type="spellEnd"/>
+      <w:r>
+        <w:rPr>
+          <w:rFonts w:ascii="나눔바른고딕 Light" w:eastAsia="나눔바른고딕 Light" w:hAnsi="나눔바른고딕 Light"/>
+          <w:color w:val="4472C4" w:themeColor="accent1"/>
+          <w:sz w:val="22"/>
+        </w:rPr>
+        <w:t>#</w:t>
+      </w:r>
+      <w:proofErr w:type="spellStart"/>
+      <w:r>
+        <w:rPr>
+          <w:rFonts w:ascii="나눔바른고딕 Light" w:eastAsia="나눔바른고딕 Light" w:hAnsi="나눔바른고딕 Light"/>
+          <w:color w:val="4472C4" w:themeColor="accent1"/>
+          <w:sz w:val="22"/>
+        </w:rPr>
+        <w:t>홍대맛집</w:t>
+      </w:r>
+      <w:proofErr w:type="spellEnd"/>
+      <w:r>
+        <w:rPr>
+          <w:rFonts w:ascii="나눔바른고딕 Light" w:eastAsia="나눔바른고딕 Light" w:hAnsi="나눔바른고딕 Light"/>
+          <w:color w:val="4472C4" w:themeColor="accent1"/>
+          <w:sz w:val="22"/>
+        </w:rPr>
+        <w:t>#</w:t>
+      </w:r>
+      <w:proofErr w:type="spellStart"/>
+      <w:r>
+        <w:rPr>
+          <w:rFonts w:ascii="나눔바른고딕 Light" w:eastAsia="나눔바른고딕 Light" w:hAnsi="나눔바른고딕 Light"/>
+          <w:color w:val="4472C4" w:themeColor="accent1"/>
+          <w:sz w:val="22"/>
+        </w:rPr>
+        <w:t>인스타푸드</w:t>
+      </w:r>
+      <w:proofErr w:type="spellEnd"/>
+      <w:r>
+        <w:rPr>
+          <w:rFonts w:ascii="나눔바른고딕 Light" w:eastAsia="나눔바른고딕 Light" w:hAnsi="나눔바른고딕 Light"/>
+          <w:color w:val="4472C4" w:themeColor="accent1"/>
+          <w:sz w:val="22"/>
+        </w:rPr>
+        <w:t>#</w:t>
+      </w:r>
+      <w:proofErr w:type="spellStart"/>
+      <w:r>
+        <w:rPr>
+          <w:rFonts w:ascii="나눔바른고딕 Light" w:eastAsia="나눔바른고딕 Light" w:hAnsi="나눔바른고딕 Light"/>
+          <w:color w:val="4472C4" w:themeColor="accent1"/>
+          <w:sz w:val="22"/>
+        </w:rPr>
+        <w:t>플라워카페</w:t>
+      </w:r>
+      <w:proofErr w:type="spellEnd"/>
+      <w:r>
+        <w:rPr>
+          <w:rFonts w:ascii="나눔바른고딕 Light" w:eastAsia="나눔바른고딕 Light" w:hAnsi="나눔바른고딕 Light"/>
+          <w:color w:val="4472C4" w:themeColor="accent1"/>
+          <w:sz w:val="22"/>
+        </w:rPr>
+        <w:t>#드라이플라워#</w:t>
+      </w:r>
+      <w:proofErr w:type="spellStart"/>
+      <w:r>
+        <w:rPr>
+          <w:rFonts w:ascii="나눔바른고딕 Light" w:eastAsia="나눔바른고딕 Light" w:hAnsi="나눔바른고딕 Light"/>
+          <w:color w:val="4472C4" w:themeColor="accent1"/>
+          <w:sz w:val="22"/>
+        </w:rPr>
+        <w:t>홍대플라워카페</w:t>
+      </w:r>
+      <w:proofErr w:type="spellEnd"/>
+      <w:r>
+        <w:rPr>
+          <w:rFonts w:ascii="나눔바른고딕 Light" w:eastAsia="나눔바른고딕 Light" w:hAnsi="나눔바른고딕 Light"/>
+          <w:color w:val="4472C4" w:themeColor="accent1"/>
+          <w:sz w:val="22"/>
+        </w:rPr>
+        <w:t>#데일리#</w:t>
+      </w:r>
+      <w:proofErr w:type="spellStart"/>
+      <w:r>
+        <w:rPr>
+          <w:rFonts w:ascii="나눔바른고딕 Light" w:eastAsia="나눔바른고딕 Light" w:hAnsi="나눔바른고딕 Light"/>
+          <w:color w:val="4472C4" w:themeColor="accent1"/>
+          <w:sz w:val="22"/>
+        </w:rPr>
+        <w:t>daily#dessert#hongdae</w:t>
+      </w:r>
+      <w:proofErr w:type="spellEnd"/>
+      <w:r>
+        <w:rPr>
+          <w:rFonts w:ascii="나눔바른고딕 Light" w:eastAsia="나눔바른고딕 Light" w:hAnsi="나눔바른고딕 Light"/>
+          <w:color w:val="4472C4" w:themeColor="accent1"/>
+          <w:sz w:val="22"/>
+        </w:rPr>
+        <w:t>#</w:t>
+      </w:r>
+      <w:proofErr w:type="spellStart"/>
+      <w:r>
+        <w:rPr>
+          <w:rFonts w:ascii="나눔바른고딕 Light" w:eastAsia="나눔바른고딕 Light" w:hAnsi="나눔바른고딕 Light"/>
+          <w:color w:val="4472C4" w:themeColor="accent1"/>
+          <w:sz w:val="22"/>
+        </w:rPr>
+        <w:t>맛스타그램</w:t>
+      </w:r>
+      <w:proofErr w:type="spellEnd"/>
+    </w:p>
+    <w:p>
+      <w:pPr>
+        <w:pStyle w:val="a3"/>
+        <w:ind w:leftChars="0" w:left="760"/>
+        <w:rPr>
+          <w:rFonts w:ascii="나눔바른고딕 Light" w:eastAsia="나눔바른고딕 Light" w:hAnsi="나눔바른고딕 Light"/>
+          <w:sz w:val="22"/>
+        </w:rPr>
+      </w:pPr>
+      <w:r>
+        <w:rPr>
+          <w:rFonts w:ascii="나눔바른고딕 Light" w:eastAsia="나눔바른고딕 Light" w:hAnsi="나눔바른고딕 Light" w:hint="eastAsia"/>
+          <w:sz w:val="22"/>
+        </w:rPr>
+        <w:t xml:space="preserve">라는 해시태그가 </w:t>
+      </w:r>
+      <w:proofErr w:type="spellStart"/>
+      <w:r>
+        <w:rPr>
+          <w:rFonts w:ascii="나눔바른고딕 Light" w:eastAsia="나눔바른고딕 Light" w:hAnsi="나눔바른고딕 Light" w:hint="eastAsia"/>
+          <w:sz w:val="22"/>
+        </w:rPr>
+        <w:t>쓰여져있다</w:t>
+      </w:r>
+      <w:proofErr w:type="spellEnd"/>
+      <w:r>
+        <w:rPr>
+          <w:rFonts w:ascii="나눔바른고딕 Light" w:eastAsia="나눔바른고딕 Light" w:hAnsi="나눔바른고딕 Light" w:hint="eastAsia"/>
+          <w:sz w:val="22"/>
+        </w:rPr>
+        <w:t>.</w:t>
+      </w:r>
+      <w:r>
+        <w:rPr>
+          <w:rFonts w:ascii="나눔바른고딕 Light" w:eastAsia="나눔바른고딕 Light" w:hAnsi="나눔바른고딕 Light"/>
+          <w:sz w:val="22"/>
+        </w:rPr>
+        <w:t xml:space="preserve"> </w:t>
+      </w:r>
+      <w:r>
+        <w:rPr>
+          <w:rFonts w:ascii="나눔바른고딕 Light" w:eastAsia="나눔바른고딕 Light" w:hAnsi="나눔바른고딕 Light" w:hint="eastAsia"/>
+          <w:sz w:val="22"/>
+        </w:rPr>
+        <w:t>그러나 이런 해시태그를 보았을 때,</w:t>
+      </w:r>
+      <w:r>
+        <w:rPr>
+          <w:rFonts w:ascii="나눔바른고딕 Light" w:eastAsia="나눔바른고딕 Light" w:hAnsi="나눔바른고딕 Light"/>
+          <w:sz w:val="22"/>
+        </w:rPr>
+        <w:t xml:space="preserve"> </w:t>
+      </w:r>
+      <w:r>
+        <w:rPr>
+          <w:rFonts w:ascii="나눔바른고딕 Light" w:eastAsia="나눔바른고딕 Light" w:hAnsi="나눔바른고딕 Light" w:hint="eastAsia"/>
+          <w:sz w:val="22"/>
+        </w:rPr>
+        <w:t>여행,</w:t>
+      </w:r>
+      <w:r>
+        <w:rPr>
+          <w:rFonts w:ascii="나눔바른고딕 Light" w:eastAsia="나눔바른고딕 Light" w:hAnsi="나눔바른고딕 Light"/>
+          <w:sz w:val="22"/>
+        </w:rPr>
+        <w:t xml:space="preserve"> </w:t>
+      </w:r>
+      <w:r>
+        <w:rPr>
+          <w:rFonts w:ascii="나눔바른고딕 Light" w:eastAsia="나눔바른고딕 Light" w:hAnsi="나눔바른고딕 Light" w:hint="eastAsia"/>
+          <w:sz w:val="22"/>
+        </w:rPr>
+        <w:t>데일리,</w:t>
+      </w:r>
+      <w:r>
+        <w:rPr>
+          <w:rFonts w:ascii="나눔바른고딕 Light" w:eastAsia="나눔바른고딕 Light" w:hAnsi="나눔바른고딕 Light"/>
+          <w:sz w:val="22"/>
+        </w:rPr>
+        <w:t xml:space="preserve"> daily, dessert, </w:t>
+      </w:r>
+      <w:proofErr w:type="spellStart"/>
+      <w:r>
+        <w:rPr>
+          <w:rFonts w:ascii="나눔바른고딕 Light" w:eastAsia="나눔바른고딕 Light" w:hAnsi="나눔바른고딕 Light" w:hint="eastAsia"/>
+          <w:sz w:val="22"/>
+        </w:rPr>
+        <w:t>맛스타그램</w:t>
+      </w:r>
+      <w:proofErr w:type="spellEnd"/>
+      <w:r>
+        <w:rPr>
+          <w:rFonts w:ascii="나눔바른고딕 Light" w:eastAsia="나눔바른고딕 Light" w:hAnsi="나눔바른고딕 Light" w:hint="eastAsia"/>
+          <w:sz w:val="22"/>
+        </w:rPr>
+        <w:t xml:space="preserve"> 등 일정 해시태그들이 다른 해시태그에서도 반복되고 있다는 것을 </w:t>
+      </w:r>
+      <w:proofErr w:type="spellStart"/>
+      <w:r>
+        <w:rPr>
+          <w:rFonts w:ascii="나눔바른고딕 Light" w:eastAsia="나눔바른고딕 Light" w:hAnsi="나눔바른고딕 Light" w:hint="eastAsia"/>
+          <w:sz w:val="22"/>
+        </w:rPr>
+        <w:t>깨달았다</w:t>
+      </w:r>
+      <w:proofErr w:type="spellEnd"/>
+      <w:r>
+        <w:rPr>
+          <w:rFonts w:ascii="나눔바른고딕 Light" w:eastAsia="나눔바른고딕 Light" w:hAnsi="나눔바른고딕 Light" w:hint="eastAsia"/>
+          <w:sz w:val="22"/>
+        </w:rPr>
+        <w:t>.</w:t>
+      </w:r>
+      <w:r>
+        <w:rPr>
+          <w:rFonts w:ascii="나눔바른고딕 Light" w:eastAsia="나눔바른고딕 Light" w:hAnsi="나눔바른고딕 Light"/>
+          <w:sz w:val="22"/>
+        </w:rPr>
+        <w:t xml:space="preserve"> </w:t>
+      </w:r>
+      <w:r>
+        <w:rPr>
+          <w:rFonts w:ascii="나눔바른고딕 Light" w:eastAsia="나눔바른고딕 Light" w:hAnsi="나눔바른고딕 Light" w:hint="eastAsia"/>
+          <w:sz w:val="22"/>
+        </w:rPr>
+        <w:t>그래서 이를 조사해보니 주제별로 자주 쓰고 인기있는 해시태그가 반복되고 있다는 것을 알게 되었다.</w:t>
+      </w:r>
+      <w:r>
+        <w:rPr>
+          <w:rFonts w:ascii="나눔바른고딕 Light" w:eastAsia="나눔바른고딕 Light" w:hAnsi="나눔바른고딕 Light"/>
+          <w:sz w:val="22"/>
+        </w:rPr>
+        <w:t xml:space="preserve"> </w:t>
+      </w:r>
+      <w:r>
+        <w:rPr>
+          <w:rFonts w:ascii="나눔바른고딕 Light" w:eastAsia="나눔바른고딕 Light" w:hAnsi="나눔바른고딕 Light" w:hint="eastAsia"/>
+          <w:sz w:val="22"/>
+        </w:rPr>
+        <w:t xml:space="preserve">실제 </w:t>
+      </w:r>
+      <w:proofErr w:type="spellStart"/>
+      <w:r>
+        <w:rPr>
+          <w:rFonts w:ascii="나눔바른고딕 Light" w:eastAsia="나눔바른고딕 Light" w:hAnsi="나눔바른고딕 Light" w:hint="eastAsia"/>
+          <w:sz w:val="22"/>
+        </w:rPr>
+        <w:t>인스타그램을</w:t>
+      </w:r>
+      <w:proofErr w:type="spellEnd"/>
+      <w:r>
+        <w:rPr>
+          <w:rFonts w:ascii="나눔바른고딕 Light" w:eastAsia="나눔바른고딕 Light" w:hAnsi="나눔바른고딕 Light" w:hint="eastAsia"/>
+          <w:sz w:val="22"/>
+        </w:rPr>
+        <w:t xml:space="preserve"> 사용하는 많은 유저들은 해시태그 작성에 어려움을 겪고</w:t>
+      </w:r>
+      <w:r>
+        <w:rPr>
+          <w:rFonts w:ascii="나눔바른고딕 Light" w:eastAsia="나눔바른고딕 Light" w:hAnsi="나눔바른고딕 Light" w:hint="eastAsia"/>
+          <w:sz w:val="22"/>
+        </w:rPr>
+        <w:t xml:space="preserve"> </w:t>
+      </w:r>
+      <w:r>
+        <w:rPr>
+          <w:rFonts w:ascii="나눔바른고딕 Light" w:eastAsia="나눔바른고딕 Light" w:hAnsi="나눔바른고딕 Light" w:hint="eastAsia"/>
+          <w:sz w:val="22"/>
+        </w:rPr>
+        <w:t>있어 자주 쓰이는 해시태그를 복사 붙여넣기 하거나, 따로 해시태그를 작성해주는 앱이 있다는 것을 확인했다.</w:t>
+      </w:r>
+      <w:r>
+        <w:rPr>
+          <w:rFonts w:ascii="나눔바른고딕 Light" w:eastAsia="나눔바른고딕 Light" w:hAnsi="나눔바른고딕 Light"/>
+          <w:sz w:val="22"/>
+        </w:rPr>
+        <w:t xml:space="preserve"> </w:t>
+      </w:r>
+      <w:r>
+        <w:rPr>
+          <w:rFonts w:ascii="나눔바른고딕 Light" w:eastAsia="나눔바른고딕 Light" w:hAnsi="나눔바른고딕 Light" w:hint="eastAsia"/>
+          <w:sz w:val="22"/>
+        </w:rPr>
+        <w:t xml:space="preserve">그리하여 미리 주로 사용되는 해시태그를 조사하여 </w:t>
+      </w:r>
+      <w:r>
+        <w:rPr>
+          <w:rFonts w:ascii="나눔바른고딕 Light" w:eastAsia="나눔바른고딕 Light" w:hAnsi="나눔바른고딕 Light"/>
+          <w:sz w:val="22"/>
+        </w:rPr>
+        <w:t>1</w:t>
+      </w:r>
+      <w:r>
+        <w:rPr>
+          <w:rFonts w:ascii="나눔바른고딕 Light" w:eastAsia="나눔바른고딕 Light" w:hAnsi="나눔바른고딕 Light" w:hint="eastAsia"/>
+          <w:sz w:val="22"/>
+        </w:rPr>
+        <w:t>차 필터링 작업을 거쳤다.</w:t>
+      </w:r>
+    </w:p>
+    <w:p>
+      <w:pPr>
+        <w:pStyle w:val="a3"/>
         <w:widowControl/>
         <w:wordWrap/>
         <w:autoSpaceDE/>
         <w:autoSpaceDN/>
-        <w:rPr>
-          <w:rFonts w:ascii="나눔바른고딕 Light" w:eastAsia="나눔바른고딕 Light" w:hAnsi="나눔바른고딕 Light"/>
-        </w:rPr>
-      </w:pPr>
-      <w:r>
-        <w:rPr>
-          <w:rFonts w:ascii="나눔바른고딕 Light" w:eastAsia="나눔바른고딕 Light" w:hAnsi="나눔바른고딕 Light"/>
-        </w:rPr>
-        <w:br w:type="page"/>
+        <w:ind w:leftChars="0" w:left="760"/>
+        <w:rPr>
+          <w:rFonts w:ascii="나눔바른고딕 Light" w:eastAsia="나눔바른고딕 Light" w:hAnsi="나눔바른고딕 Light"/>
+        </w:rPr>
+      </w:pPr>
+      <w:r>
+        <w:rPr>
+          <w:noProof/>
+        </w:rPr>
+        <w:lastRenderedPageBreak/>
+        <w:drawing>
+          <wp:inline distT="0" distB="0" distL="0" distR="0" wp14:anchorId="443B0F7C" wp14:editId="28CDCEB5">
+            <wp:extent cx="3349158" cy="2914650"/>
+            <wp:effectExtent l="0" t="0" r="3810" b="0"/>
+            <wp:docPr id="20" name="그림 20"/>
+            <wp:cNvGraphicFramePr>
+              <a:graphicFrameLocks xmlns:a="http://schemas.openxmlformats.org/drawingml/2006/main" noChangeAspect="1"/>
+            </wp:cNvGraphicFramePr>
+            <a:graphic xmlns:a="http://schemas.openxmlformats.org/drawingml/2006/main">
+              <a:graphicData uri="http://schemas.openxmlformats.org/drawingml/2006/picture">
+                <pic:pic xmlns:pic="http://schemas.openxmlformats.org/drawingml/2006/picture">
+                  <pic:nvPicPr>
+                    <pic:cNvPr id="1" name=""/>
+                    <pic:cNvPicPr/>
+                  </pic:nvPicPr>
+                  <pic:blipFill>
+                    <a:blip r:embed="rId22"/>
+                    <a:stretch>
+                      <a:fillRect/>
+                    </a:stretch>
+                  </pic:blipFill>
+                  <pic:spPr>
+                    <a:xfrm>
+                      <a:off x="0" y="0"/>
+                      <a:ext cx="3355616" cy="2920270"/>
+                    </a:xfrm>
+                    <a:prstGeom prst="rect">
+                      <a:avLst/>
+                    </a:prstGeom>
+                  </pic:spPr>
+                </pic:pic>
+              </a:graphicData>
+            </a:graphic>
+          </wp:inline>
+        </w:drawing>
+      </w:r>
+    </w:p>
+    <w:p>
+      <w:pPr>
+        <w:pStyle w:val="a3"/>
+        <w:widowControl/>
+        <w:wordWrap/>
+        <w:autoSpaceDE/>
+        <w:autoSpaceDN/>
+        <w:ind w:leftChars="0" w:left="760"/>
+        <w:rPr>
+          <w:rFonts w:ascii="나눔바른고딕 Light" w:eastAsia="나눔바른고딕 Light" w:hAnsi="나눔바른고딕 Light"/>
+        </w:rPr>
+      </w:pPr>
+      <w:r>
+        <w:rPr>
+          <w:rFonts w:ascii="나눔바른고딕 Light" w:eastAsia="나눔바른고딕 Light" w:hAnsi="나눔바른고딕 Light" w:hint="eastAsia"/>
+        </w:rPr>
+        <w:t>두 번째는,</w:t>
+      </w:r>
+      <w:r>
+        <w:rPr>
+          <w:rFonts w:ascii="나눔바른고딕 Light" w:eastAsia="나눔바른고딕 Light" w:hAnsi="나눔바른고딕 Light"/>
+        </w:rPr>
+        <w:t xml:space="preserve"> </w:t>
+      </w:r>
+      <w:r>
+        <w:rPr>
+          <w:rFonts w:ascii="나눔바른고딕 Light" w:eastAsia="나눔바른고딕 Light" w:hAnsi="나눔바른고딕 Light" w:hint="eastAsia"/>
+        </w:rPr>
+        <w:t>어근화를 통한 장소추출이다.</w:t>
+      </w:r>
+      <w:r>
+        <w:rPr>
+          <w:rFonts w:ascii="나눔바른고딕 Light" w:eastAsia="나눔바른고딕 Light" w:hAnsi="나눔바른고딕 Light"/>
+        </w:rPr>
+        <w:t xml:space="preserve"> </w:t>
+      </w:r>
+      <w:r>
+        <w:rPr>
+          <w:rFonts w:ascii="나눔바른고딕 Light" w:eastAsia="나눔바른고딕 Light" w:hAnsi="나눔바른고딕 Light" w:hint="eastAsia"/>
+        </w:rPr>
+        <w:t xml:space="preserve">해시태그에는 </w:t>
+      </w:r>
+      <w:r>
+        <w:rPr>
+          <w:rFonts w:ascii="나눔바른고딕 Light" w:eastAsia="나눔바른고딕 Light" w:hAnsi="나눔바른고딕 Light" w:hint="eastAsia"/>
+          <w:color w:val="4472C4" w:themeColor="accent1"/>
+        </w:rPr>
+        <w:t>#서울카페</w:t>
+      </w:r>
+      <w:r>
+        <w:rPr>
+          <w:rFonts w:ascii="나눔바른고딕 Light" w:eastAsia="나눔바른고딕 Light" w:hAnsi="나눔바른고딕 Light" w:hint="eastAsia"/>
+        </w:rPr>
+        <w:t xml:space="preserve"> 라는 것이 존재하는데 이때,</w:t>
+      </w:r>
+      <w:r>
+        <w:rPr>
+          <w:rFonts w:ascii="나눔바른고딕 Light" w:eastAsia="나눔바른고딕 Light" w:hAnsi="나눔바른고딕 Light"/>
+        </w:rPr>
+        <w:t xml:space="preserve"> </w:t>
+      </w:r>
+      <w:r>
+        <w:rPr>
+          <w:rFonts w:ascii="나눔바른고딕 Light" w:eastAsia="나눔바른고딕 Light" w:hAnsi="나눔바른고딕 Light" w:hint="eastAsia"/>
+        </w:rPr>
+        <w:t xml:space="preserve">우리가 필요한 정보는 </w:t>
+      </w:r>
+      <w:proofErr w:type="gramStart"/>
+      <w:r>
+        <w:rPr>
+          <w:rFonts w:ascii="나눔바른고딕 Light" w:eastAsia="나눔바른고딕 Light" w:hAnsi="나눔바른고딕 Light" w:hint="eastAsia"/>
+          <w:color w:val="4472C4" w:themeColor="accent1"/>
+        </w:rPr>
+        <w:t>서울</w:t>
+      </w:r>
+      <w:r>
+        <w:rPr>
+          <w:rFonts w:ascii="나눔바른고딕 Light" w:eastAsia="나눔바른고딕 Light" w:hAnsi="나눔바른고딕 Light" w:hint="eastAsia"/>
+        </w:rPr>
+        <w:t xml:space="preserve"> 이다</w:t>
+      </w:r>
+      <w:proofErr w:type="gramEnd"/>
+      <w:r>
+        <w:rPr>
+          <w:rFonts w:ascii="나눔바른고딕 Light" w:eastAsia="나눔바른고딕 Light" w:hAnsi="나눔바른고딕 Light" w:hint="eastAsia"/>
+        </w:rPr>
+        <w:t>.</w:t>
+      </w:r>
+      <w:r>
+        <w:rPr>
+          <w:rFonts w:ascii="나눔바른고딕 Light" w:eastAsia="나눔바른고딕 Light" w:hAnsi="나눔바른고딕 Light"/>
+        </w:rPr>
+        <w:t xml:space="preserve"> </w:t>
+      </w:r>
+      <w:r>
+        <w:rPr>
+          <w:rFonts w:ascii="나눔바른고딕 Light" w:eastAsia="나눔바른고딕 Light" w:hAnsi="나눔바른고딕 Light" w:hint="eastAsia"/>
+        </w:rPr>
+        <w:t xml:space="preserve">이렇게 되면 서울과 카페를 분리할 필요성을 느끼는데 이는 </w:t>
+      </w:r>
+      <w:r>
+        <w:rPr>
+          <w:rFonts w:ascii="나눔바른고딕 Light" w:eastAsia="나눔바른고딕 Light" w:hAnsi="나눔바른고딕 Light"/>
+        </w:rPr>
+        <w:t>open-</w:t>
+      </w:r>
+      <w:proofErr w:type="spellStart"/>
+      <w:r>
+        <w:rPr>
+          <w:rFonts w:ascii="나눔바른고딕 Light" w:eastAsia="나눔바른고딕 Light" w:hAnsi="나눔바른고딕 Light"/>
+        </w:rPr>
+        <w:t>korean</w:t>
+      </w:r>
+      <w:proofErr w:type="spellEnd"/>
+      <w:r>
+        <w:rPr>
+          <w:rFonts w:ascii="나눔바른고딕 Light" w:eastAsia="나눔바른고딕 Light" w:hAnsi="나눔바른고딕 Light"/>
+        </w:rPr>
+        <w:t>-text</w:t>
+      </w:r>
+      <w:r>
+        <w:rPr>
+          <w:rFonts w:ascii="나눔바른고딕 Light" w:eastAsia="나눔바른고딕 Light" w:hAnsi="나눔바른고딕 Light" w:hint="eastAsia"/>
+        </w:rPr>
+        <w:t xml:space="preserve">라는 </w:t>
+      </w:r>
+      <w:r>
+        <w:rPr>
+          <w:rFonts w:ascii="나눔바른고딕 Light" w:eastAsia="나눔바른고딕 Light" w:hAnsi="나눔바른고딕 Light"/>
+        </w:rPr>
+        <w:t>opensource</w:t>
+      </w:r>
+      <w:r>
+        <w:rPr>
+          <w:rFonts w:ascii="나눔바른고딕 Light" w:eastAsia="나눔바른고딕 Light" w:hAnsi="나눔바른고딕 Light" w:hint="eastAsia"/>
+        </w:rPr>
+        <w:t>를 사용하여 단어를 어근화 처리하였다.</w:t>
+      </w:r>
+      <w:r>
+        <w:rPr>
+          <w:rFonts w:ascii="나눔바른고딕 Light" w:eastAsia="나눔바른고딕 Light" w:hAnsi="나눔바른고딕 Light"/>
+        </w:rPr>
+        <w:t xml:space="preserve"> </w:t>
+      </w:r>
+      <w:r>
+        <w:rPr>
+          <w:rFonts w:ascii="나눔바른고딕 Light" w:eastAsia="나눔바른고딕 Light" w:hAnsi="나눔바른고딕 Light"/>
+        </w:rPr>
+        <w:br/>
+      </w:r>
+      <w:r>
+        <w:rPr>
+          <w:noProof/>
+        </w:rPr>
+        <w:drawing>
+          <wp:inline distT="0" distB="0" distL="0" distR="0" wp14:anchorId="7A7FB43E" wp14:editId="10329B19">
+            <wp:extent cx="5731510" cy="632460"/>
+            <wp:effectExtent l="0" t="0" r="2540" b="0"/>
+            <wp:docPr id="21" name="그림 21"/>
+            <wp:cNvGraphicFramePr>
+              <a:graphicFrameLocks xmlns:a="http://schemas.openxmlformats.org/drawingml/2006/main" noChangeAspect="1"/>
+            </wp:cNvGraphicFramePr>
+            <a:graphic xmlns:a="http://schemas.openxmlformats.org/drawingml/2006/main">
+              <a:graphicData uri="http://schemas.openxmlformats.org/drawingml/2006/picture">
+                <pic:pic xmlns:pic="http://schemas.openxmlformats.org/drawingml/2006/picture">
+                  <pic:nvPicPr>
+                    <pic:cNvPr id="1" name=""/>
+                    <pic:cNvPicPr/>
+                  </pic:nvPicPr>
+                  <pic:blipFill>
+                    <a:blip r:embed="rId23"/>
+                    <a:stretch>
+                      <a:fillRect/>
+                    </a:stretch>
+                  </pic:blipFill>
+                  <pic:spPr>
+                    <a:xfrm>
+                      <a:off x="0" y="0"/>
+                      <a:ext cx="5731510" cy="632460"/>
+                    </a:xfrm>
+                    <a:prstGeom prst="rect">
+                      <a:avLst/>
+                    </a:prstGeom>
+                  </pic:spPr>
+                </pic:pic>
+              </a:graphicData>
+            </a:graphic>
+          </wp:inline>
+        </w:drawing>
+      </w:r>
+    </w:p>
+    <w:p>
+      <w:pPr>
+        <w:pStyle w:val="a3"/>
+        <w:widowControl/>
+        <w:wordWrap/>
+        <w:autoSpaceDE/>
+        <w:autoSpaceDN/>
+        <w:ind w:leftChars="0" w:left="760"/>
+        <w:rPr>
+          <w:rFonts w:ascii="나눔바른고딕 Light" w:eastAsia="나눔바른고딕 Light" w:hAnsi="나눔바른고딕 Light"/>
+        </w:rPr>
+      </w:pPr>
+      <w:r>
+        <w:rPr>
+          <w:rFonts w:ascii="나눔바른고딕 Light" w:eastAsia="나눔바른고딕 Light" w:hAnsi="나눔바른고딕 Light" w:hint="eastAsia"/>
+        </w:rPr>
+        <w:t xml:space="preserve">다음과 같이 </w:t>
+      </w:r>
+      <w:r>
+        <w:rPr>
+          <w:rFonts w:ascii="나눔바른고딕 Light" w:eastAsia="나눔바른고딕 Light" w:hAnsi="나눔바른고딕 Light" w:hint="eastAsia"/>
+          <w:color w:val="4472C4" w:themeColor="accent1"/>
+        </w:rPr>
+        <w:t>서울카페,</w:t>
+      </w:r>
+      <w:r>
+        <w:rPr>
+          <w:rFonts w:ascii="나눔바른고딕 Light" w:eastAsia="나눔바른고딕 Light" w:hAnsi="나눔바른고딕 Light"/>
+          <w:color w:val="4472C4" w:themeColor="accent1"/>
+        </w:rPr>
+        <w:t xml:space="preserve"> </w:t>
+      </w:r>
+      <w:r>
+        <w:rPr>
+          <w:rFonts w:ascii="나눔바른고딕 Light" w:eastAsia="나눔바른고딕 Light" w:hAnsi="나눔바른고딕 Light" w:hint="eastAsia"/>
+          <w:color w:val="4472C4" w:themeColor="accent1"/>
+        </w:rPr>
+        <w:t>서울,</w:t>
+      </w:r>
+      <w:r>
+        <w:rPr>
+          <w:rFonts w:ascii="나눔바른고딕 Light" w:eastAsia="나눔바른고딕 Light" w:hAnsi="나눔바른고딕 Light"/>
+          <w:color w:val="4472C4" w:themeColor="accent1"/>
+        </w:rPr>
+        <w:t xml:space="preserve"> </w:t>
+      </w:r>
+      <w:r>
+        <w:rPr>
+          <w:rFonts w:ascii="나눔바른고딕 Light" w:eastAsia="나눔바른고딕 Light" w:hAnsi="나눔바른고딕 Light" w:hint="eastAsia"/>
+          <w:color w:val="4472C4" w:themeColor="accent1"/>
+        </w:rPr>
+        <w:t>카페</w:t>
+      </w:r>
+      <w:r>
+        <w:rPr>
+          <w:rFonts w:ascii="나눔바른고딕 Light" w:eastAsia="나눔바른고딕 Light" w:hAnsi="나눔바른고딕 Light" w:hint="eastAsia"/>
+        </w:rPr>
+        <w:t>로 분리되는 것을 볼 수 있다.</w:t>
+      </w:r>
+      <w:r>
+        <w:rPr>
+          <w:rFonts w:ascii="나눔바른고딕 Light" w:eastAsia="나눔바른고딕 Light" w:hAnsi="나눔바른고딕 Light"/>
+        </w:rPr>
+        <w:t xml:space="preserve"> </w:t>
+      </w:r>
+      <w:r>
+        <w:rPr>
+          <w:rFonts w:ascii="나눔바른고딕 Light" w:eastAsia="나눔바른고딕 Light" w:hAnsi="나눔바른고딕 Light" w:hint="eastAsia"/>
+        </w:rPr>
+        <w:t xml:space="preserve">미리 입력해둔 장소 정보와 비교 후 장소라고 </w:t>
+      </w:r>
+      <w:proofErr w:type="gramStart"/>
+      <w:r>
+        <w:rPr>
+          <w:rFonts w:ascii="나눔바른고딕 Light" w:eastAsia="나눔바른고딕 Light" w:hAnsi="나눔바른고딕 Light" w:hint="eastAsia"/>
+        </w:rPr>
+        <w:t>판단 될</w:t>
+      </w:r>
+      <w:proofErr w:type="gramEnd"/>
+      <w:r>
+        <w:rPr>
+          <w:rFonts w:ascii="나눔바른고딕 Light" w:eastAsia="나눔바른고딕 Light" w:hAnsi="나눔바른고딕 Light" w:hint="eastAsia"/>
+        </w:rPr>
+        <w:t xml:space="preserve"> 시에는 장소 정보를 가지고 있는다.</w:t>
+      </w:r>
+      <w:r>
+        <w:rPr>
+          <w:rFonts w:ascii="나눔바른고딕 Light" w:eastAsia="나눔바른고딕 Light" w:hAnsi="나눔바른고딕 Light"/>
+        </w:rPr>
+        <w:t xml:space="preserve"> </w:t>
+      </w:r>
+      <w:r>
+        <w:rPr>
+          <w:rFonts w:ascii="나눔바른고딕 Light" w:eastAsia="나눔바른고딕 Light" w:hAnsi="나눔바른고딕 Light" w:hint="eastAsia"/>
+        </w:rPr>
+        <w:t>그러나,</w:t>
+      </w:r>
+      <w:r>
+        <w:rPr>
+          <w:rFonts w:ascii="나눔바른고딕 Light" w:eastAsia="나눔바른고딕 Light" w:hAnsi="나눔바른고딕 Light"/>
+        </w:rPr>
+        <w:t xml:space="preserve"> </w:t>
+      </w:r>
+      <w:r>
+        <w:rPr>
+          <w:rFonts w:ascii="나눔바른고딕 Light" w:eastAsia="나눔바른고딕 Light" w:hAnsi="나눔바른고딕 Light" w:hint="eastAsia"/>
+        </w:rPr>
+        <w:t xml:space="preserve">장소 정보가 없을 경우에는 태그만으로 검색 </w:t>
+      </w:r>
+      <w:proofErr w:type="spellStart"/>
+      <w:r>
+        <w:rPr>
+          <w:rFonts w:ascii="나눔바른고딕 Light" w:eastAsia="나눔바른고딕 Light" w:hAnsi="나눔바른고딕 Light" w:hint="eastAsia"/>
+        </w:rPr>
+        <w:t>해야한다</w:t>
+      </w:r>
+      <w:proofErr w:type="spellEnd"/>
+      <w:r>
+        <w:rPr>
+          <w:rFonts w:ascii="나눔바른고딕 Light" w:eastAsia="나눔바른고딕 Light" w:hAnsi="나눔바른고딕 Light" w:hint="eastAsia"/>
+        </w:rPr>
+        <w:t>.</w:t>
+      </w:r>
+      <w:r>
+        <w:rPr>
+          <w:rFonts w:ascii="나눔바른고딕 Light" w:eastAsia="나눔바른고딕 Light" w:hAnsi="나눔바른고딕 Light"/>
+        </w:rPr>
+        <w:t xml:space="preserve"> 3</w:t>
+      </w:r>
+      <w:r>
+        <w:rPr>
+          <w:rFonts w:ascii="나눔바른고딕 Light" w:eastAsia="나눔바른고딕 Light" w:hAnsi="나눔바른고딕 Light" w:hint="eastAsia"/>
+        </w:rPr>
+        <w:t>차필터링이 필요한 것이다.</w:t>
+      </w:r>
+      <w:r>
+        <w:rPr>
+          <w:rFonts w:ascii="나눔바른고딕 Light" w:eastAsia="나눔바른고딕 Light" w:hAnsi="나눔바른고딕 Light"/>
+        </w:rPr>
+        <w:t xml:space="preserve"> </w:t>
+      </w:r>
+    </w:p>
+    <w:p>
+      <w:pPr>
+        <w:pStyle w:val="a3"/>
+        <w:widowControl/>
+        <w:wordWrap/>
+        <w:autoSpaceDE/>
+        <w:autoSpaceDN/>
+        <w:ind w:leftChars="0" w:left="760"/>
+        <w:rPr>
+          <w:rFonts w:ascii="나눔바른고딕 Light" w:eastAsia="나눔바른고딕 Light" w:hAnsi="나눔바른고딕 Light"/>
+        </w:rPr>
+      </w:pPr>
+      <w:r>
+        <w:rPr>
+          <w:rFonts w:ascii="나눔바른고딕 Light" w:eastAsia="나눔바른고딕 Light" w:hAnsi="나눔바른고딕 Light" w:hint="eastAsia"/>
+        </w:rPr>
+        <w:t xml:space="preserve">세 번째는 </w:t>
+      </w:r>
+      <w:r>
+        <w:rPr>
+          <w:noProof/>
+        </w:rPr>
+        <w:drawing>
+          <wp:inline distT="0" distB="0" distL="0" distR="0" wp14:anchorId="0074C934" wp14:editId="1B578F6F">
+            <wp:extent cx="2019300" cy="359534"/>
+            <wp:effectExtent l="0" t="0" r="0" b="2540"/>
+            <wp:docPr id="22" name="그림 22"/>
+            <wp:cNvGraphicFramePr>
+              <a:graphicFrameLocks xmlns:a="http://schemas.openxmlformats.org/drawingml/2006/main" noChangeAspect="1"/>
+            </wp:cNvGraphicFramePr>
+            <a:graphic xmlns:a="http://schemas.openxmlformats.org/drawingml/2006/main">
+              <a:graphicData uri="http://schemas.openxmlformats.org/drawingml/2006/picture">
+                <pic:pic xmlns:pic="http://schemas.openxmlformats.org/drawingml/2006/picture">
+                  <pic:nvPicPr>
+                    <pic:cNvPr id="1" name=""/>
+                    <pic:cNvPicPr/>
+                  </pic:nvPicPr>
+                  <pic:blipFill>
+                    <a:blip r:embed="rId24"/>
+                    <a:stretch>
+                      <a:fillRect/>
+                    </a:stretch>
+                  </pic:blipFill>
+                  <pic:spPr>
+                    <a:xfrm>
+                      <a:off x="0" y="0"/>
+                      <a:ext cx="2082771" cy="370835"/>
+                    </a:xfrm>
+                    <a:prstGeom prst="rect">
+                      <a:avLst/>
+                    </a:prstGeom>
+                  </pic:spPr>
+                </pic:pic>
+              </a:graphicData>
+            </a:graphic>
+          </wp:inline>
+        </w:drawing>
+      </w:r>
+      <w:proofErr w:type="spellStart"/>
+      <w:r>
+        <w:rPr>
+          <w:rFonts w:ascii="나눔바른고딕 Light" w:eastAsia="나눔바른고딕 Light" w:hAnsi="나눔바른고딕 Light" w:hint="eastAsia"/>
+        </w:rPr>
+        <w:t>를</w:t>
+      </w:r>
+      <w:proofErr w:type="spellEnd"/>
+      <w:r>
+        <w:rPr>
+          <w:rFonts w:ascii="나눔바른고딕 Light" w:eastAsia="나눔바른고딕 Light" w:hAnsi="나눔바른고딕 Light" w:hint="eastAsia"/>
+        </w:rPr>
+        <w:t xml:space="preserve"> 이용한 장소 자동완성 기능을 이용하였다.</w:t>
+      </w:r>
+      <w:r>
+        <w:rPr>
+          <w:rFonts w:ascii="나눔바른고딕 Light" w:eastAsia="나눔바른고딕 Light" w:hAnsi="나눔바른고딕 Light"/>
+        </w:rPr>
+        <w:t xml:space="preserve"> </w:t>
+      </w:r>
+      <w:r>
+        <w:rPr>
+          <w:rFonts w:ascii="나눔바른고딕 Light" w:eastAsia="나눔바른고딕 Light" w:hAnsi="나눔바른고딕 Light" w:hint="eastAsia"/>
+        </w:rPr>
+        <w:t>본래</w:t>
+      </w:r>
+      <w:r>
+        <w:rPr>
+          <w:rFonts w:ascii="나눔바른고딕 Light" w:eastAsia="나눔바른고딕 Light" w:hAnsi="나눔바른고딕 Light"/>
+        </w:rPr>
+        <w:t xml:space="preserve"> </w:t>
+      </w:r>
+      <w:r>
+        <w:rPr>
+          <w:rFonts w:ascii="나눔바른고딕 Light" w:eastAsia="나눔바른고딕 Light" w:hAnsi="나눔바른고딕 Light" w:hint="eastAsia"/>
+        </w:rPr>
+        <w:t>자동완성 기능은 구글에서 제공하는 뷰에서 띄우지만,</w:t>
+      </w:r>
+      <w:r>
+        <w:rPr>
+          <w:rFonts w:ascii="나눔바른고딕 Light" w:eastAsia="나눔바른고딕 Light" w:hAnsi="나눔바른고딕 Light"/>
+        </w:rPr>
+        <w:t xml:space="preserve"> </w:t>
+      </w:r>
+      <w:r>
+        <w:rPr>
+          <w:rFonts w:ascii="나눔바른고딕 Light" w:eastAsia="나눔바른고딕 Light" w:hAnsi="나눔바른고딕 Light" w:hint="eastAsia"/>
+        </w:rPr>
+        <w:t xml:space="preserve">우리는 보여지는 뷰에서 사용자가 선택하는 것이 아니라 리스트 중에서 필요한 정보를 가져오는 것이기 때문에 </w:t>
+      </w:r>
+      <w:r>
+        <w:rPr>
+          <w:rFonts w:ascii="나눔바른고딕 Light" w:eastAsia="나눔바른고딕 Light" w:hAnsi="나눔바른고딕 Light"/>
+        </w:rPr>
+        <w:t>‘</w:t>
+      </w:r>
+      <w:r>
+        <w:rPr>
+          <w:rFonts w:ascii="나눔바른고딕 Light" w:eastAsia="나눔바른고딕 Light" w:hAnsi="나눔바른고딕 Light" w:hint="eastAsia"/>
+        </w:rPr>
+        <w:t>프로그래밍 방식으로 장소 예상 검색어 가져오기</w:t>
+      </w:r>
+      <w:r>
+        <w:rPr>
+          <w:rFonts w:ascii="나눔바른고딕 Light" w:eastAsia="나눔바른고딕 Light" w:hAnsi="나눔바른고딕 Light"/>
+        </w:rPr>
+        <w:t>’</w:t>
+      </w:r>
+      <w:proofErr w:type="spellStart"/>
+      <w:r>
+        <w:rPr>
+          <w:rFonts w:ascii="나눔바른고딕 Light" w:eastAsia="나눔바른고딕 Light" w:hAnsi="나눔바른고딕 Light" w:hint="eastAsia"/>
+        </w:rPr>
+        <w:t>를</w:t>
+      </w:r>
+      <w:proofErr w:type="spellEnd"/>
+      <w:r>
+        <w:rPr>
+          <w:rFonts w:ascii="나눔바른고딕 Light" w:eastAsia="나눔바른고딕 Light" w:hAnsi="나눔바른고딕 Light" w:hint="eastAsia"/>
+        </w:rPr>
+        <w:t xml:space="preserve"> 이용했다.</w:t>
+      </w:r>
+      <w:r>
+        <w:rPr>
+          <w:rFonts w:ascii="나눔바른고딕 Light" w:eastAsia="나눔바른고딕 Light" w:hAnsi="나눔바른고딕 Light"/>
+        </w:rPr>
+        <w:t xml:space="preserve"> query</w:t>
+      </w:r>
+      <w:r>
+        <w:rPr>
+          <w:rFonts w:ascii="나눔바른고딕 Light" w:eastAsia="나눔바른고딕 Light" w:hAnsi="나눔바른고딕 Light" w:hint="eastAsia"/>
+        </w:rPr>
+        <w:t xml:space="preserve">에는 태그 하나하나를 넣어 </w:t>
+      </w:r>
+      <w:r>
+        <w:rPr>
+          <w:rFonts w:ascii="나눔바른고딕 Light" w:eastAsia="나눔바른고딕 Light" w:hAnsi="나눔바른고딕 Light"/>
+        </w:rPr>
+        <w:t>for</w:t>
+      </w:r>
+      <w:r>
+        <w:rPr>
+          <w:rFonts w:ascii="나눔바른고딕 Light" w:eastAsia="나눔바른고딕 Light" w:hAnsi="나눔바른고딕 Light" w:hint="eastAsia"/>
+        </w:rPr>
+        <w:t xml:space="preserve">문을 </w:t>
+      </w:r>
+      <w:proofErr w:type="gramStart"/>
+      <w:r>
+        <w:rPr>
+          <w:rFonts w:ascii="나눔바른고딕 Light" w:eastAsia="나눔바른고딕 Light" w:hAnsi="나눔바른고딕 Light" w:hint="eastAsia"/>
+        </w:rPr>
+        <w:t>돌고(</w:t>
+      </w:r>
+      <w:r>
+        <w:rPr>
+          <w:rFonts w:ascii="나눔바른고딕 Light" w:eastAsia="나눔바른고딕 Light" w:hAnsi="나눔바른고딕 Light"/>
+          <w:color w:val="4472C4" w:themeColor="accent1"/>
+          <w:sz w:val="22"/>
+        </w:rPr>
+        <w:t xml:space="preserve"> 서교동</w:t>
+      </w:r>
+      <w:proofErr w:type="gramEnd"/>
+      <w:r>
+        <w:rPr>
+          <w:rFonts w:ascii="나눔바른고딕 Light" w:eastAsia="나눔바른고딕 Light" w:hAnsi="나눔바른고딕 Light"/>
+          <w:color w:val="4472C4" w:themeColor="accent1"/>
+          <w:sz w:val="22"/>
+        </w:rPr>
+        <w:t xml:space="preserve"> 서교동카페 </w:t>
+      </w:r>
+      <w:proofErr w:type="spellStart"/>
+      <w:r>
+        <w:rPr>
+          <w:rFonts w:ascii="나눔바른고딕 Light" w:eastAsia="나눔바른고딕 Light" w:hAnsi="나눔바른고딕 Light"/>
+          <w:color w:val="4472C4" w:themeColor="accent1"/>
+          <w:sz w:val="22"/>
+        </w:rPr>
+        <w:t>카페맛집</w:t>
+      </w:r>
+      <w:proofErr w:type="spellEnd"/>
+      <w:r>
+        <w:rPr>
+          <w:rFonts w:ascii="나눔바른고딕 Light" w:eastAsia="나눔바른고딕 Light" w:hAnsi="나눔바른고딕 Light"/>
+          <w:color w:val="4472C4" w:themeColor="accent1"/>
+          <w:sz w:val="22"/>
+        </w:rPr>
+        <w:t xml:space="preserve"> 디저트</w:t>
+      </w:r>
+      <w:r>
+        <w:rPr>
+          <w:rFonts w:ascii="나눔바른고딕 Light" w:eastAsia="나눔바른고딕 Light" w:hAnsi="나눔바른고딕 Light" w:hint="eastAsia"/>
+          <w:color w:val="4472C4" w:themeColor="accent1"/>
+          <w:sz w:val="22"/>
+        </w:rPr>
+        <w:t xml:space="preserve"> </w:t>
+      </w:r>
+      <w:r>
+        <w:rPr>
+          <w:rFonts w:ascii="나눔바른고딕 Light" w:eastAsia="나눔바른고딕 Light" w:hAnsi="나눔바른고딕 Light"/>
+          <w:color w:val="4472C4" w:themeColor="accent1"/>
+          <w:sz w:val="22"/>
+        </w:rPr>
+        <w:t xml:space="preserve">합정 </w:t>
+      </w:r>
+      <w:proofErr w:type="spellStart"/>
+      <w:r>
+        <w:rPr>
+          <w:rFonts w:ascii="나눔바른고딕 Light" w:eastAsia="나눔바른고딕 Light" w:hAnsi="나눔바른고딕 Light"/>
+          <w:color w:val="4472C4" w:themeColor="accent1"/>
+          <w:sz w:val="22"/>
+        </w:rPr>
+        <w:t>레드빅</w:t>
+      </w:r>
+      <w:proofErr w:type="spellEnd"/>
+      <w:r>
+        <w:rPr>
+          <w:rFonts w:ascii="나눔바른고딕 Light" w:eastAsia="나눔바른고딕 Light" w:hAnsi="나눔바른고딕 Light"/>
+          <w:color w:val="4472C4" w:themeColor="accent1"/>
+          <w:sz w:val="22"/>
+        </w:rPr>
+        <w:t xml:space="preserve"> </w:t>
+      </w:r>
+      <w:proofErr w:type="spellStart"/>
+      <w:r>
+        <w:rPr>
+          <w:rFonts w:ascii="나눔바른고딕 Light" w:eastAsia="나눔바른고딕 Light" w:hAnsi="나눔바른고딕 Light"/>
+          <w:color w:val="4472C4" w:themeColor="accent1"/>
+          <w:sz w:val="22"/>
+        </w:rPr>
+        <w:t>카페레드빅</w:t>
+      </w:r>
+      <w:proofErr w:type="spellEnd"/>
+      <w:r>
+        <w:rPr>
+          <w:rFonts w:ascii="나눔바른고딕 Light" w:eastAsia="나눔바른고딕 Light" w:hAnsi="나눔바른고딕 Light"/>
+          <w:color w:val="4472C4" w:themeColor="accent1"/>
+          <w:sz w:val="22"/>
+        </w:rPr>
+        <w:t xml:space="preserve"> </w:t>
+      </w:r>
+      <w:r>
+        <w:rPr>
+          <w:rFonts w:ascii="나눔바른고딕 Light" w:eastAsia="나눔바른고딕 Light" w:hAnsi="나눔바른고딕 Light"/>
+        </w:rPr>
+        <w:t>)</w:t>
+      </w:r>
+      <w:r>
+        <w:rPr>
+          <w:rFonts w:ascii="나눔바른고딕 Light" w:eastAsia="나눔바른고딕 Light" w:hAnsi="나눔바른고딕 Light" w:hint="eastAsia"/>
+        </w:rPr>
+        <w:t xml:space="preserve"> 특정 영역으로 결과를 편중하는데 대한민국에서 주어진 카페를 가져와야 하기 때문에 </w:t>
+      </w:r>
+      <w:proofErr w:type="spellStart"/>
+      <w:r>
+        <w:rPr>
+          <w:rFonts w:ascii="나눔바른고딕 Light" w:eastAsia="나눔바른고딕 Light" w:hAnsi="나눔바른고딕 Light"/>
+        </w:rPr>
+        <w:t>LatLngBounds</w:t>
+      </w:r>
+      <w:proofErr w:type="spellEnd"/>
+      <w:r>
+        <w:rPr>
+          <w:rFonts w:ascii="나눔바른고딕 Light" w:eastAsia="나눔바른고딕 Light" w:hAnsi="나눔바른고딕 Light" w:hint="eastAsia"/>
+        </w:rPr>
+        <w:t>는 대한민국으로 제한하였다.</w:t>
+      </w:r>
+      <w:r>
+        <w:rPr>
+          <w:rFonts w:ascii="나눔바른고딕 Light" w:eastAsia="나눔바른고딕 Light" w:hAnsi="나눔바른고딕 Light"/>
+        </w:rPr>
+        <w:t xml:space="preserve"> </w:t>
+      </w:r>
+      <w:r>
+        <w:rPr>
+          <w:rFonts w:ascii="나눔바른고딕 Light" w:eastAsia="나눔바른고딕 Light" w:hAnsi="나눔바른고딕 Light" w:hint="eastAsia"/>
+        </w:rPr>
+        <w:t xml:space="preserve">그리고 </w:t>
+      </w:r>
+      <w:proofErr w:type="spellStart"/>
+      <w:r>
+        <w:rPr>
+          <w:rFonts w:ascii="나눔바른고딕 Light" w:eastAsia="나눔바른고딕 Light" w:hAnsi="나눔바른고딕 Light"/>
+        </w:rPr>
+        <w:t>AutocompleteFilter</w:t>
+      </w:r>
+      <w:proofErr w:type="spellEnd"/>
+      <w:r>
+        <w:rPr>
+          <w:rFonts w:ascii="나눔바른고딕 Light" w:eastAsia="나눔바른고딕 Light" w:hAnsi="나눔바른고딕 Light" w:hint="eastAsia"/>
+        </w:rPr>
+        <w:t xml:space="preserve">에서 </w:t>
+      </w:r>
+      <w:r>
+        <w:rPr>
+          <w:rFonts w:ascii="나눔바른고딕 Light" w:eastAsia="나눔바른고딕 Light" w:hAnsi="나눔바른고딕 Light"/>
+        </w:rPr>
+        <w:t>TYPE_CAF</w:t>
+      </w:r>
+      <w:r>
+        <w:rPr>
+          <w:rFonts w:ascii="Calibri" w:eastAsia="나눔바른고딕 Light" w:hAnsi="Calibri" w:cs="Calibri"/>
+        </w:rPr>
+        <w:t>É</w:t>
+      </w:r>
+      <w:r>
+        <w:rPr>
+          <w:rFonts w:ascii="나눔바른고딕 Light" w:eastAsia="나눔바른고딕 Light" w:hAnsi="나눔바른고딕 Light" w:hint="eastAsia"/>
+        </w:rPr>
+        <w:t>로 결과를 편중하여 C</w:t>
+      </w:r>
+      <w:r>
+        <w:rPr>
+          <w:rFonts w:ascii="나눔바른고딕 Light" w:eastAsia="나눔바른고딕 Light" w:hAnsi="나눔바른고딕 Light"/>
+        </w:rPr>
+        <w:t>AFE</w:t>
+      </w:r>
+      <w:r>
+        <w:rPr>
+          <w:rFonts w:ascii="나눔바른고딕 Light" w:eastAsia="나눔바른고딕 Light" w:hAnsi="나눔바른고딕 Light" w:hint="eastAsia"/>
+        </w:rPr>
+        <w:t>값을 최우선으로 필터링하게 하였다.</w:t>
+      </w:r>
+      <w:r>
+        <w:rPr>
+          <w:rFonts w:ascii="나눔바른고딕 Light" w:eastAsia="나눔바른고딕 Light" w:hAnsi="나눔바른고딕 Light"/>
+        </w:rPr>
+        <w:t xml:space="preserve"> </w:t>
+      </w:r>
+      <w:r>
+        <w:rPr>
+          <w:rFonts w:ascii="나눔바른고딕 Light" w:eastAsia="나눔바른고딕 Light" w:hAnsi="나눔바른고딕 Light" w:hint="eastAsia"/>
+        </w:rPr>
+        <w:t>그러나</w:t>
+      </w:r>
+      <w:r>
+        <w:rPr>
+          <w:rFonts w:ascii="나눔바른고딕 Light" w:eastAsia="나눔바른고딕 Light" w:hAnsi="나눔바른고딕 Light"/>
+        </w:rPr>
+        <w:t xml:space="preserve"> </w:t>
+      </w:r>
+      <w:r>
+        <w:rPr>
+          <w:rFonts w:ascii="나눔바른고딕 Light" w:eastAsia="나눔바른고딕 Light" w:hAnsi="나눔바른고딕 Light" w:hint="eastAsia"/>
+        </w:rPr>
+        <w:t xml:space="preserve">문제가 되었던 부분은 </w:t>
+      </w:r>
+      <w:r>
+        <w:rPr>
+          <w:rFonts w:ascii="나눔바른고딕 Light" w:eastAsia="나눔바른고딕 Light" w:hAnsi="나눔바른고딕 Light"/>
+        </w:rPr>
+        <w:t>‘</w:t>
+      </w:r>
+      <w:r>
+        <w:rPr>
+          <w:rFonts w:ascii="나눔바른고딕 Light" w:eastAsia="나눔바른고딕 Light" w:hAnsi="나눔바른고딕 Light" w:hint="eastAsia"/>
+        </w:rPr>
+        <w:t>비동기</w:t>
+      </w:r>
+      <w:r>
+        <w:rPr>
+          <w:rFonts w:ascii="나눔바른고딕 Light" w:eastAsia="나눔바른고딕 Light" w:hAnsi="나눔바른고딕 Light"/>
+        </w:rPr>
+        <w:t>’</w:t>
+      </w:r>
+      <w:r>
+        <w:rPr>
+          <w:rFonts w:ascii="나눔바른고딕 Light" w:eastAsia="나눔바른고딕 Light" w:hAnsi="나눔바른고딕 Light" w:hint="eastAsia"/>
+        </w:rPr>
+        <w:t>문제였다.</w:t>
+      </w:r>
+      <w:r>
+        <w:rPr>
+          <w:rFonts w:ascii="나눔바른고딕 Light" w:eastAsia="나눔바른고딕 Light" w:hAnsi="나눔바른고딕 Light"/>
+        </w:rPr>
+        <w:t xml:space="preserve"> </w:t>
+      </w:r>
+      <w:r>
+        <w:rPr>
+          <w:rFonts w:ascii="나눔바른고딕 Light" w:eastAsia="나눔바른고딕 Light" w:hAnsi="나눔바른고딕 Light" w:hint="eastAsia"/>
+        </w:rPr>
+        <w:t xml:space="preserve">그래서 </w:t>
+      </w:r>
+      <w:proofErr w:type="spellStart"/>
+      <w:r>
+        <w:rPr>
+          <w:rFonts w:ascii="나눔바른고딕 Light" w:eastAsia="나눔바른고딕 Light" w:hAnsi="나눔바른고딕 Light"/>
+        </w:rPr>
+        <w:t>PendingResult</w:t>
+      </w:r>
+      <w:proofErr w:type="spellEnd"/>
+      <w:r>
+        <w:rPr>
+          <w:rFonts w:ascii="나눔바른고딕 Light" w:eastAsia="나눔바른고딕 Light" w:hAnsi="나눔바른고딕 Light" w:hint="eastAsia"/>
+        </w:rPr>
+        <w:t>에서 값을 바로 받아오는 것이 아니라 비동기로 값을 가져와서 a</w:t>
+      </w:r>
+      <w:r>
+        <w:rPr>
+          <w:rFonts w:ascii="나눔바른고딕 Light" w:eastAsia="나눔바른고딕 Light" w:hAnsi="나눔바른고딕 Light"/>
+        </w:rPr>
+        <w:t>wait</w:t>
+      </w:r>
+      <w:r>
+        <w:rPr>
+          <w:rFonts w:ascii="나눔바른고딕 Light" w:eastAsia="나눔바른고딕 Light" w:hAnsi="나눔바른고딕 Light" w:hint="eastAsia"/>
+        </w:rPr>
+        <w:t>로 기다리게 되면 계속 앱이 종료되었다.</w:t>
+      </w:r>
+      <w:r>
+        <w:rPr>
+          <w:rFonts w:ascii="나눔바른고딕 Light" w:eastAsia="나눔바른고딕 Light" w:hAnsi="나눔바른고딕 Light"/>
+        </w:rPr>
+        <w:t xml:space="preserve"> </w:t>
+      </w:r>
+      <w:r>
+        <w:rPr>
+          <w:rFonts w:ascii="나눔바른고딕 Light" w:eastAsia="나눔바른고딕 Light" w:hAnsi="나눔바른고딕 Light" w:hint="eastAsia"/>
+        </w:rPr>
+        <w:t xml:space="preserve">결국에는 </w:t>
+      </w:r>
+      <w:proofErr w:type="spellStart"/>
+      <w:r>
+        <w:rPr>
+          <w:rFonts w:ascii="나눔바른고딕 Light" w:eastAsia="나눔바른고딕 Light" w:hAnsi="나눔바른고딕 Light" w:hint="eastAsia"/>
+        </w:rPr>
+        <w:t>핸들러로</w:t>
+      </w:r>
+      <w:proofErr w:type="spellEnd"/>
+      <w:r>
+        <w:rPr>
+          <w:rFonts w:ascii="나눔바른고딕 Light" w:eastAsia="나눔바른고딕 Light" w:hAnsi="나눔바른고딕 Light" w:hint="eastAsia"/>
+        </w:rPr>
+        <w:t xml:space="preserve"> 처리를 했다.</w:t>
+      </w:r>
+      <w:r>
+        <w:rPr>
+          <w:rFonts w:ascii="나눔바른고딕 Light" w:eastAsia="나눔바른고딕 Light" w:hAnsi="나눔바른고딕 Light"/>
+        </w:rPr>
+        <w:t xml:space="preserve"> </w:t>
+      </w:r>
+      <w:r>
+        <w:rPr>
+          <w:rFonts w:ascii="나눔바른고딕 Light" w:eastAsia="나눔바른고딕 Light" w:hAnsi="나눔바른고딕 Light" w:hint="eastAsia"/>
+        </w:rPr>
+        <w:t xml:space="preserve">그런데 또 </w:t>
+      </w:r>
+      <w:proofErr w:type="spellStart"/>
+      <w:r>
+        <w:rPr>
+          <w:rFonts w:ascii="나눔바른고딕 Light" w:eastAsia="나눔바른고딕 Light" w:hAnsi="나눔바른고딕 Light" w:hint="eastAsia"/>
+        </w:rPr>
+        <w:t>인스타그램에서</w:t>
+      </w:r>
+      <w:proofErr w:type="spellEnd"/>
+      <w:r>
+        <w:rPr>
+          <w:rFonts w:ascii="나눔바른고딕 Light" w:eastAsia="나눔바른고딕 Light" w:hAnsi="나눔바른고딕 Light" w:hint="eastAsia"/>
+        </w:rPr>
+        <w:t xml:space="preserve"> </w:t>
+      </w:r>
+      <w:proofErr w:type="spellStart"/>
+      <w:r>
+        <w:rPr>
+          <w:rFonts w:ascii="나눔바른고딕 Light" w:eastAsia="나눔바른고딕 Light" w:hAnsi="나눔바른고딕 Light" w:hint="eastAsia"/>
+        </w:rPr>
+        <w:t>태그값과</w:t>
+      </w:r>
+      <w:proofErr w:type="spellEnd"/>
+      <w:r>
+        <w:rPr>
+          <w:rFonts w:ascii="나눔바른고딕 Light" w:eastAsia="나눔바른고딕 Light" w:hAnsi="나눔바른고딕 Light" w:hint="eastAsia"/>
+        </w:rPr>
+        <w:t xml:space="preserve"> 이미지를 가져오는 것이 비동기로 이루어지는데 장소검색 또한 비동기로 이루어져서 비동기-</w:t>
+      </w:r>
+      <w:r>
+        <w:rPr>
+          <w:rFonts w:ascii="나눔바른고딕 Light" w:eastAsia="나눔바른고딕 Light" w:hAnsi="나눔바른고딕 Light"/>
+        </w:rPr>
+        <w:t>&gt;</w:t>
+      </w:r>
+      <w:r>
+        <w:rPr>
+          <w:rFonts w:ascii="나눔바른고딕 Light" w:eastAsia="나눔바른고딕 Light" w:hAnsi="나눔바른고딕 Light" w:hint="eastAsia"/>
+        </w:rPr>
+        <w:t>비동기</w:t>
+      </w:r>
+      <w:r>
+        <w:rPr>
+          <w:rFonts w:ascii="나눔바른고딕 Light" w:eastAsia="나눔바른고딕 Light" w:hAnsi="나눔바른고딕 Light"/>
+        </w:rPr>
+        <w:t>-&gt;</w:t>
+      </w:r>
+      <w:r>
+        <w:rPr>
+          <w:rFonts w:ascii="나눔바른고딕 Light" w:eastAsia="나눔바른고딕 Light" w:hAnsi="나눔바른고딕 Light" w:hint="eastAsia"/>
+        </w:rPr>
+        <w:t>비동기 마치 체인처럼 물고 물어지는 관계가 생성되었다.</w:t>
+      </w:r>
+      <w:r>
+        <w:rPr>
+          <w:rFonts w:ascii="나눔바른고딕 Light" w:eastAsia="나눔바른고딕 Light" w:hAnsi="나눔바른고딕 Light"/>
+        </w:rPr>
+        <w:t xml:space="preserve"> </w:t>
+      </w:r>
+    </w:p>
+    <w:p>
+      <w:pPr>
+        <w:pStyle w:val="a3"/>
+        <w:widowControl/>
+        <w:wordWrap/>
+        <w:autoSpaceDE/>
+        <w:autoSpaceDN/>
+        <w:ind w:leftChars="0" w:left="760"/>
+        <w:rPr>
+          <w:rFonts w:ascii="나눔바른고딕 Light" w:eastAsia="나눔바른고딕 Light" w:hAnsi="나눔바른고딕 Light" w:hint="eastAsia"/>
+        </w:rPr>
+      </w:pPr>
+      <w:r>
+        <w:rPr>
+          <w:rFonts w:ascii="나눔바른고딕 Light" w:eastAsia="나눔바른고딕 Light" w:hAnsi="나눔바른고딕 Light" w:hint="eastAsia"/>
+        </w:rPr>
+        <w:t xml:space="preserve">이로써 </w:t>
+      </w:r>
+      <w:proofErr w:type="spellStart"/>
+      <w:r>
+        <w:rPr>
+          <w:rFonts w:ascii="나눔바른고딕 Light" w:eastAsia="나눔바른고딕 Light" w:hAnsi="나눔바른고딕 Light" w:hint="eastAsia"/>
+        </w:rPr>
+        <w:t>인스타그램에서</w:t>
+      </w:r>
+      <w:proofErr w:type="spellEnd"/>
+      <w:r>
+        <w:rPr>
+          <w:rFonts w:ascii="나눔바른고딕 Light" w:eastAsia="나눔바른고딕 Light" w:hAnsi="나눔바른고딕 Light" w:hint="eastAsia"/>
+        </w:rPr>
+        <w:t xml:space="preserve"> 해시태그를</w:t>
+      </w:r>
+      <w:r>
+        <w:rPr>
+          <w:rFonts w:ascii="나눔바른고딕 Light" w:eastAsia="나눔바른고딕 Light" w:hAnsi="나눔바른고딕 Light"/>
+        </w:rPr>
+        <w:t xml:space="preserve"> 3</w:t>
+      </w:r>
+      <w:r>
+        <w:rPr>
+          <w:rFonts w:ascii="나눔바른고딕 Light" w:eastAsia="나눔바른고딕 Light" w:hAnsi="나눔바른고딕 Light" w:hint="eastAsia"/>
+        </w:rPr>
+        <w:t>번의 필터링을 통해 장소와 유사하게 나오는 것을 볼 수 있다.</w:t>
+      </w:r>
+      <w:r>
+        <w:rPr>
+          <w:rFonts w:ascii="나눔바른고딕 Light" w:eastAsia="나눔바른고딕 Light" w:hAnsi="나눔바른고딕 Light"/>
+        </w:rPr>
+        <w:t xml:space="preserve"> </w:t>
+      </w:r>
+      <w:r>
+        <w:rPr>
+          <w:rFonts w:ascii="나눔바른고딕 Light" w:eastAsia="나눔바른고딕 Light" w:hAnsi="나눔바른고딕 Light" w:hint="eastAsia"/>
+        </w:rPr>
+        <w:t>사용자가 좀 더 장소 태그를 제시해주면 조금 더 정확한 검색 결과를 볼 수 있을 것이라 기대해본다.</w:t>
+      </w:r>
+      <w:r>
+        <w:rPr>
+          <w:rFonts w:ascii="나눔바른고딕 Light" w:eastAsia="나눔바른고딕 Light" w:hAnsi="나눔바른고딕 Light"/>
+        </w:rPr>
+        <w:t xml:space="preserve"> </w:t>
       </w:r>
       <w:bookmarkStart w:id="0" w:name="_GoBack"/>
+      <w:bookmarkEnd w:id="0"/>
     </w:p>
-    <w:bookmarkEnd w:id="0"/>
+    <w:p>
+      <w:pPr>
+        <w:widowControl/>
+        <w:wordWrap/>
+        <w:autoSpaceDE/>
+        <w:autoSpaceDN/>
+        <w:rPr>
+          <w:rFonts w:ascii="나눔바른고딕 Light" w:eastAsia="나눔바른고딕 Light" w:hAnsi="나눔바른고딕 Light" w:hint="eastAsia"/>
+        </w:rPr>
+      </w:pPr>
+    </w:p>
     <w:p>
       <w:pPr>
         <w:rPr>
@@ -3054,7 +5481,6 @@
           <w:b/>
           <w:sz w:val="32"/>
         </w:rPr>
-        <w:lastRenderedPageBreak/>
         <w:t>Ⅳ</w:t>
       </w:r>
       <w:proofErr w:type="spellEnd"/>
@@ -3437,13 +5863,13 @@
 <file path=word/numbering.xml><?xml version="1.0" encoding="utf-8"?>
 <w:numbering xmlns:wpc="http://schemas.microsoft.com/office/word/2010/wordprocessingCanvas" xmlns:cx="http://schemas.microsoft.com/office/drawing/2014/chartex" xmlns:cx1="http://schemas.microsoft.com/office/drawing/2015/9/8/chartex" xmlns:cx2="http://schemas.microsoft.com/office/drawing/2015/10/21/chartex" xmlns:cx3="http://schemas.microsoft.com/office/drawing/2016/5/9/chartex" xmlns:cx4="http://schemas.microsoft.com/office/drawing/2016/5/10/chartex" xmlns:cx5="http://schemas.microsoft.com/office/drawing/2016/5/11/chartex" xmlns:cx6="http://schemas.microsoft.com/office/drawing/2016/5/12/chartex" xmlns:cx7="http://schemas.microsoft.com/office/drawing/2016/5/13/chartex" xmlns:cx8="http://schemas.microsoft.com/office/drawing/2016/5/14/chartex" xmlns:mc="http://schemas.openxmlformats.org/markup-compatibility/2006" xmlns:aink="http://schemas.microsoft.com/office/drawing/2016/ink" xmlns:am3d="http://schemas.microsoft.com/office/drawing/2017/model3d" xmlns:o="urn:schemas-microsoft-com:office:office" xmlns:r="http://schemas.openxmlformats.org/officeDocument/2006/relationships" xmlns:m="http://schemas.openxmlformats.org/officeDocument/2006/math" xmlns:v="urn:schemas-microsoft-com:vml" xmlns:wp14="http://schemas.microsoft.com/office/word/2010/wordprocessingDrawing" xmlns:wp="http://schemas.openxmlformats.org/drawingml/2006/wordprocessingDrawing" xmlns:w10="urn:schemas-microsoft-com:office:word" xmlns:w="http://schemas.openxmlformats.org/wordprocessingml/2006/main" xmlns:w14="http://schemas.microsoft.com/office/word/2010/wordml" xmlns:w15="http://schemas.microsoft.com/office/word/2012/wordml" xmlns:w16cid="http://schemas.microsoft.com/office/word/2016/wordml/cid" xmlns:w16se="http://schemas.microsoft.com/office/word/2015/wordml/symex" xmlns:wpg="http://schemas.microsoft.com/office/word/2010/wordprocessingGroup" xmlns:wpi="http://schemas.microsoft.com/office/word/2010/wordprocessingInk" xmlns:wne="http://schemas.microsoft.com/office/word/2006/wordml" xmlns:wps="http://schemas.microsoft.com/office/word/2010/wordprocessingShape" mc:Ignorable="w14 w15 w16se w16cid wp14">
   <w:abstractNum w:abstractNumId="0" w15:restartNumberingAfterBreak="0">
-    <w:nsid w:val="36004DAE"/>
+    <w:nsid w:val="09261CF1"/>
     <w:multiLevelType w:val="hybridMultilevel"/>
-    <w:tmpl w:val="2F0EB192"/>
-    <w:lvl w:ilvl="0" w:tplc="FF5ADA8E">
+    <w:tmpl w:val="ED1A865E"/>
+    <w:lvl w:ilvl="0" w:tplc="B89EF6DC">
       <w:start w:val="1"/>
       <w:numFmt w:val="decimal"/>
-      <w:lvlText w:val="%1."/>
+      <w:lvlText w:val="%1)"/>
       <w:lvlJc w:val="left"/>
       <w:pPr>
         <w:ind w:left="760" w:hanging="360"/>
@@ -3526,16 +5952,16 @@
     </w:lvl>
   </w:abstractNum>
   <w:abstractNum w:abstractNumId="1" w15:restartNumberingAfterBreak="0">
-    <w:nsid w:val="50C962EA"/>
+    <w:nsid w:val="36004DAE"/>
     <w:multiLevelType w:val="hybridMultilevel"/>
-    <w:tmpl w:val="81DC6ED8"/>
-    <w:lvl w:ilvl="0" w:tplc="2D8CD5AA">
+    <w:tmpl w:val="2F0EB192"/>
+    <w:lvl w:ilvl="0" w:tplc="FF5ADA8E">
       <w:start w:val="1"/>
       <w:numFmt w:val="decimal"/>
-      <w:lvlText w:val="(%1)"/>
+      <w:lvlText w:val="%1."/>
       <w:lvlJc w:val="left"/>
       <w:pPr>
-        <w:ind w:left="1160" w:hanging="360"/>
+        <w:ind w:left="760" w:hanging="360"/>
       </w:pPr>
       <w:rPr>
         <w:rFonts w:hint="default"/>
@@ -3547,7 +5973,7 @@
       <w:lvlText w:val="%2."/>
       <w:lvlJc w:val="left"/>
       <w:pPr>
-        <w:ind w:left="1600" w:hanging="400"/>
+        <w:ind w:left="1200" w:hanging="400"/>
       </w:pPr>
     </w:lvl>
     <w:lvl w:ilvl="2" w:tplc="0409001B" w:tentative="1">
@@ -3556,7 +5982,7 @@
       <w:lvlText w:val="%3."/>
       <w:lvlJc w:val="right"/>
       <w:pPr>
-        <w:ind w:left="2000" w:hanging="400"/>
+        <w:ind w:left="1600" w:hanging="400"/>
       </w:pPr>
     </w:lvl>
     <w:lvl w:ilvl="3" w:tplc="0409000F" w:tentative="1">
@@ -3565,7 +5991,7 @@
       <w:lvlText w:val="%4."/>
       <w:lvlJc w:val="left"/>
       <w:pPr>
-        <w:ind w:left="2400" w:hanging="400"/>
+        <w:ind w:left="2000" w:hanging="400"/>
       </w:pPr>
     </w:lvl>
     <w:lvl w:ilvl="4" w:tplc="04090019" w:tentative="1">
@@ -3574,7 +6000,7 @@
       <w:lvlText w:val="%5."/>
       <w:lvlJc w:val="left"/>
       <w:pPr>
-        <w:ind w:left="2800" w:hanging="400"/>
+        <w:ind w:left="2400" w:hanging="400"/>
       </w:pPr>
     </w:lvl>
     <w:lvl w:ilvl="5" w:tplc="0409001B" w:tentative="1">
@@ -3583,7 +6009,7 @@
       <w:lvlText w:val="%6."/>
       <w:lvlJc w:val="right"/>
       <w:pPr>
-        <w:ind w:left="3200" w:hanging="400"/>
+        <w:ind w:left="2800" w:hanging="400"/>
       </w:pPr>
     </w:lvl>
     <w:lvl w:ilvl="6" w:tplc="0409000F" w:tentative="1">
@@ -3592,7 +6018,7 @@
       <w:lvlText w:val="%7."/>
       <w:lvlJc w:val="left"/>
       <w:pPr>
-        <w:ind w:left="3600" w:hanging="400"/>
+        <w:ind w:left="3200" w:hanging="400"/>
       </w:pPr>
     </w:lvl>
     <w:lvl w:ilvl="7" w:tplc="04090019" w:tentative="1">
@@ -3601,7 +6027,7 @@
       <w:lvlText w:val="%8."/>
       <w:lvlJc w:val="left"/>
       <w:pPr>
-        <w:ind w:left="4000" w:hanging="400"/>
+        <w:ind w:left="3600" w:hanging="400"/>
       </w:pPr>
     </w:lvl>
     <w:lvl w:ilvl="8" w:tplc="0409001B" w:tentative="1">
@@ -3610,15 +6036,199 @@
       <w:lvlText w:val="%9."/>
       <w:lvlJc w:val="right"/>
       <w:pPr>
+        <w:ind w:left="4000" w:hanging="400"/>
+      </w:pPr>
+    </w:lvl>
+  </w:abstractNum>
+  <w:abstractNum w:abstractNumId="2" w15:restartNumberingAfterBreak="0">
+    <w:nsid w:val="50C962EA"/>
+    <w:multiLevelType w:val="hybridMultilevel"/>
+    <w:tmpl w:val="81DC6ED8"/>
+    <w:lvl w:ilvl="0" w:tplc="2D8CD5AA">
+      <w:start w:val="1"/>
+      <w:numFmt w:val="decimal"/>
+      <w:lvlText w:val="(%1)"/>
+      <w:lvlJc w:val="left"/>
+      <w:pPr>
+        <w:ind w:left="1160" w:hanging="360"/>
+      </w:pPr>
+      <w:rPr>
+        <w:rFonts w:hint="default"/>
+      </w:rPr>
+    </w:lvl>
+    <w:lvl w:ilvl="1" w:tplc="04090019" w:tentative="1">
+      <w:start w:val="1"/>
+      <w:numFmt w:val="upperLetter"/>
+      <w:lvlText w:val="%2."/>
+      <w:lvlJc w:val="left"/>
+      <w:pPr>
+        <w:ind w:left="1600" w:hanging="400"/>
+      </w:pPr>
+    </w:lvl>
+    <w:lvl w:ilvl="2" w:tplc="0409001B" w:tentative="1">
+      <w:start w:val="1"/>
+      <w:numFmt w:val="lowerRoman"/>
+      <w:lvlText w:val="%3."/>
+      <w:lvlJc w:val="right"/>
+      <w:pPr>
+        <w:ind w:left="2000" w:hanging="400"/>
+      </w:pPr>
+    </w:lvl>
+    <w:lvl w:ilvl="3" w:tplc="0409000F" w:tentative="1">
+      <w:start w:val="1"/>
+      <w:numFmt w:val="decimal"/>
+      <w:lvlText w:val="%4."/>
+      <w:lvlJc w:val="left"/>
+      <w:pPr>
+        <w:ind w:left="2400" w:hanging="400"/>
+      </w:pPr>
+    </w:lvl>
+    <w:lvl w:ilvl="4" w:tplc="04090019" w:tentative="1">
+      <w:start w:val="1"/>
+      <w:numFmt w:val="upperLetter"/>
+      <w:lvlText w:val="%5."/>
+      <w:lvlJc w:val="left"/>
+      <w:pPr>
+        <w:ind w:left="2800" w:hanging="400"/>
+      </w:pPr>
+    </w:lvl>
+    <w:lvl w:ilvl="5" w:tplc="0409001B" w:tentative="1">
+      <w:start w:val="1"/>
+      <w:numFmt w:val="lowerRoman"/>
+      <w:lvlText w:val="%6."/>
+      <w:lvlJc w:val="right"/>
+      <w:pPr>
+        <w:ind w:left="3200" w:hanging="400"/>
+      </w:pPr>
+    </w:lvl>
+    <w:lvl w:ilvl="6" w:tplc="0409000F" w:tentative="1">
+      <w:start w:val="1"/>
+      <w:numFmt w:val="decimal"/>
+      <w:lvlText w:val="%7."/>
+      <w:lvlJc w:val="left"/>
+      <w:pPr>
+        <w:ind w:left="3600" w:hanging="400"/>
+      </w:pPr>
+    </w:lvl>
+    <w:lvl w:ilvl="7" w:tplc="04090019" w:tentative="1">
+      <w:start w:val="1"/>
+      <w:numFmt w:val="upperLetter"/>
+      <w:lvlText w:val="%8."/>
+      <w:lvlJc w:val="left"/>
+      <w:pPr>
+        <w:ind w:left="4000" w:hanging="400"/>
+      </w:pPr>
+    </w:lvl>
+    <w:lvl w:ilvl="8" w:tplc="0409001B" w:tentative="1">
+      <w:start w:val="1"/>
+      <w:numFmt w:val="lowerRoman"/>
+      <w:lvlText w:val="%9."/>
+      <w:lvlJc w:val="right"/>
+      <w:pPr>
         <w:ind w:left="4400" w:hanging="400"/>
+      </w:pPr>
+    </w:lvl>
+  </w:abstractNum>
+  <w:abstractNum w:abstractNumId="3" w15:restartNumberingAfterBreak="0">
+    <w:nsid w:val="73055512"/>
+    <w:multiLevelType w:val="hybridMultilevel"/>
+    <w:tmpl w:val="69E29FB2"/>
+    <w:lvl w:ilvl="0" w:tplc="8C5A01AC">
+      <w:start w:val="1"/>
+      <w:numFmt w:val="decimal"/>
+      <w:lvlText w:val="(%1)"/>
+      <w:lvlJc w:val="left"/>
+      <w:pPr>
+        <w:ind w:left="1120" w:hanging="360"/>
+      </w:pPr>
+      <w:rPr>
+        <w:rFonts w:hint="default"/>
+      </w:rPr>
+    </w:lvl>
+    <w:lvl w:ilvl="1" w:tplc="04090019" w:tentative="1">
+      <w:start w:val="1"/>
+      <w:numFmt w:val="upperLetter"/>
+      <w:lvlText w:val="%2."/>
+      <w:lvlJc w:val="left"/>
+      <w:pPr>
+        <w:ind w:left="1560" w:hanging="400"/>
+      </w:pPr>
+    </w:lvl>
+    <w:lvl w:ilvl="2" w:tplc="0409001B" w:tentative="1">
+      <w:start w:val="1"/>
+      <w:numFmt w:val="lowerRoman"/>
+      <w:lvlText w:val="%3."/>
+      <w:lvlJc w:val="right"/>
+      <w:pPr>
+        <w:ind w:left="1960" w:hanging="400"/>
+      </w:pPr>
+    </w:lvl>
+    <w:lvl w:ilvl="3" w:tplc="0409000F" w:tentative="1">
+      <w:start w:val="1"/>
+      <w:numFmt w:val="decimal"/>
+      <w:lvlText w:val="%4."/>
+      <w:lvlJc w:val="left"/>
+      <w:pPr>
+        <w:ind w:left="2360" w:hanging="400"/>
+      </w:pPr>
+    </w:lvl>
+    <w:lvl w:ilvl="4" w:tplc="04090019" w:tentative="1">
+      <w:start w:val="1"/>
+      <w:numFmt w:val="upperLetter"/>
+      <w:lvlText w:val="%5."/>
+      <w:lvlJc w:val="left"/>
+      <w:pPr>
+        <w:ind w:left="2760" w:hanging="400"/>
+      </w:pPr>
+    </w:lvl>
+    <w:lvl w:ilvl="5" w:tplc="0409001B" w:tentative="1">
+      <w:start w:val="1"/>
+      <w:numFmt w:val="lowerRoman"/>
+      <w:lvlText w:val="%6."/>
+      <w:lvlJc w:val="right"/>
+      <w:pPr>
+        <w:ind w:left="3160" w:hanging="400"/>
+      </w:pPr>
+    </w:lvl>
+    <w:lvl w:ilvl="6" w:tplc="0409000F" w:tentative="1">
+      <w:start w:val="1"/>
+      <w:numFmt w:val="decimal"/>
+      <w:lvlText w:val="%7."/>
+      <w:lvlJc w:val="left"/>
+      <w:pPr>
+        <w:ind w:left="3560" w:hanging="400"/>
+      </w:pPr>
+    </w:lvl>
+    <w:lvl w:ilvl="7" w:tplc="04090019" w:tentative="1">
+      <w:start w:val="1"/>
+      <w:numFmt w:val="upperLetter"/>
+      <w:lvlText w:val="%8."/>
+      <w:lvlJc w:val="left"/>
+      <w:pPr>
+        <w:ind w:left="3960" w:hanging="400"/>
+      </w:pPr>
+    </w:lvl>
+    <w:lvl w:ilvl="8" w:tplc="0409001B" w:tentative="1">
+      <w:start w:val="1"/>
+      <w:numFmt w:val="lowerRoman"/>
+      <w:lvlText w:val="%9."/>
+      <w:lvlJc w:val="right"/>
+      <w:pPr>
+        <w:ind w:left="4360" w:hanging="400"/>
       </w:pPr>
     </w:lvl>
   </w:abstractNum>
   <w:num w:numId="1">
+    <w:abstractNumId w:val="1"/>
+  </w:num>
+  <w:num w:numId="2">
+    <w:abstractNumId w:val="2"/>
+  </w:num>
+  <w:num w:numId="3">
     <w:abstractNumId w:val="0"/>
   </w:num>
-  <w:num w:numId="2">
-    <w:abstractNumId w:val="1"/>
+  <w:num w:numId="4">
+    <w:abstractNumId w:val="3"/>
   </w:num>
 </w:numbering>
 </file>

--- a/모바일~1.docx
+++ b/모바일~1.docx
@@ -291,6 +291,7 @@
           <w:b/>
           <w:sz w:val="24"/>
         </w:rPr>
+        <w:lastRenderedPageBreak/>
         <w:t>제출일:</w:t>
       </w:r>
       <w:r>
@@ -357,7 +358,6 @@
           <w:b/>
           <w:sz w:val="32"/>
         </w:rPr>
-        <w:lastRenderedPageBreak/>
         <w:t>Ⅰ</w:t>
       </w:r>
       <w:proofErr w:type="spellEnd"/>
@@ -943,6 +943,7 @@
           <w:rFonts w:ascii="나눔바른고딕 Light" w:eastAsia="나눔바른고딕 Light" w:hAnsi="나눔바른고딕 Light"/>
           <w:sz w:val="22"/>
         </w:rPr>
+        <w:lastRenderedPageBreak/>
         <w:t>인스타그램에</w:t>
       </w:r>
       <w:proofErr w:type="spellEnd"/>
@@ -1114,7 +1115,6 @@
           <w:b/>
           <w:sz w:val="32"/>
         </w:rPr>
-        <w:lastRenderedPageBreak/>
         <w:t>Ⅱ</w:t>
       </w:r>
       <w:proofErr w:type="spellEnd"/>
@@ -1316,6 +1316,7 @@
               <w:rPr>
                 <w:noProof/>
               </w:rPr>
+              <w:lastRenderedPageBreak/>
               <w:drawing>
                 <wp:inline distT="0" distB="0" distL="0" distR="0" wp14:anchorId="5B983808" wp14:editId="79AA6F9B">
                   <wp:extent cx="3688080" cy="3373045"/>
@@ -1419,6 +1420,127 @@
           <w:sz w:val="22"/>
         </w:rPr>
       </w:pPr>
+      <w:r>
+        <w:rPr>
+          <w:rFonts w:ascii="나눔바른고딕 Light" w:eastAsia="나눔바른고딕 Light" w:hAnsi="나눔바른고딕 Light"/>
+          <w:sz w:val="22"/>
+        </w:rPr>
+        <w:t xml:space="preserve">-   activity_main2의 </w:t>
+      </w:r>
+      <w:proofErr w:type="spellStart"/>
+      <w:r>
+        <w:rPr>
+          <w:rFonts w:ascii="나눔바른고딕 Light" w:eastAsia="나눔바른고딕 Light" w:hAnsi="나눔바른고딕 Light"/>
+          <w:sz w:val="22"/>
+        </w:rPr>
+        <w:t>ViewPager</w:t>
+      </w:r>
+      <w:proofErr w:type="spellEnd"/>
+      <w:r>
+        <w:rPr>
+          <w:rFonts w:ascii="나눔바른고딕 Light" w:eastAsia="나눔바른고딕 Light" w:hAnsi="나눔바른고딕 Light"/>
+          <w:sz w:val="22"/>
+        </w:rPr>
+        <w:t xml:space="preserve">내에 </w:t>
+      </w:r>
+      <w:proofErr w:type="spellStart"/>
+      <w:r>
+        <w:rPr>
+          <w:rFonts w:ascii="나눔바른고딕 Light" w:eastAsia="나눔바른고딕 Light" w:hAnsi="나눔바른고딕 Light"/>
+          <w:sz w:val="22"/>
+        </w:rPr>
+        <w:t>fragment_main</w:t>
+      </w:r>
+      <w:proofErr w:type="spellEnd"/>
+      <w:r>
+        <w:rPr>
+          <w:rFonts w:ascii="나눔바른고딕 Light" w:eastAsia="나눔바른고딕 Light" w:hAnsi="나눔바른고딕 Light"/>
+          <w:sz w:val="22"/>
+        </w:rPr>
+        <w:t xml:space="preserve">을 구성하여 </w:t>
+      </w:r>
+      <w:proofErr w:type="spellStart"/>
+      <w:r>
+        <w:rPr>
+          <w:rFonts w:ascii="나눔바른고딕 Light" w:eastAsia="나눔바른고딕 Light" w:hAnsi="나눔바른고딕 Light"/>
+          <w:sz w:val="22"/>
+        </w:rPr>
+        <w:t>프래그먼트에</w:t>
+      </w:r>
+      <w:proofErr w:type="spellEnd"/>
+      <w:r>
+        <w:rPr>
+          <w:rFonts w:ascii="나눔바른고딕 Light" w:eastAsia="나눔바른고딕 Light" w:hAnsi="나눔바른고딕 Light"/>
+          <w:sz w:val="22"/>
+        </w:rPr>
+        <w:t xml:space="preserve"> 메인 화면을 보여줬다. </w:t>
+      </w:r>
+      <w:proofErr w:type="spellStart"/>
+      <w:r>
+        <w:rPr>
+          <w:rFonts w:ascii="나눔바른고딕 Light" w:eastAsia="나눔바른고딕 Light" w:hAnsi="나눔바른고딕 Light"/>
+          <w:sz w:val="22"/>
+        </w:rPr>
+        <w:t>ViewPager</w:t>
+      </w:r>
+      <w:proofErr w:type="spellEnd"/>
+      <w:r>
+        <w:rPr>
+          <w:rFonts w:ascii="나눔바른고딕 Light" w:eastAsia="나눔바른고딕 Light" w:hAnsi="나눔바른고딕 Light"/>
+          <w:sz w:val="22"/>
+        </w:rPr>
+        <w:t xml:space="preserve">에 </w:t>
+      </w:r>
+      <w:proofErr w:type="spellStart"/>
+      <w:r>
+        <w:rPr>
+          <w:rFonts w:ascii="나눔바른고딕 Light" w:eastAsia="나눔바른고딕 Light" w:hAnsi="나눔바른고딕 Light"/>
+          <w:sz w:val="22"/>
+        </w:rPr>
+        <w:t>SectionsPagerAdapter</w:t>
+      </w:r>
+      <w:proofErr w:type="spellEnd"/>
+      <w:r>
+        <w:rPr>
+          <w:rFonts w:ascii="나눔바른고딕 Light" w:eastAsia="나눔바른고딕 Light" w:hAnsi="나눔바른고딕 Light"/>
+          <w:sz w:val="22"/>
+        </w:rPr>
+        <w:t xml:space="preserve">를 적용하여 탭의 수, 탭의 title등을 설정하였고, </w:t>
+      </w:r>
+      <w:proofErr w:type="spellStart"/>
+      <w:r>
+        <w:rPr>
+          <w:rFonts w:ascii="나눔바른고딕 Light" w:eastAsia="나눔바른고딕 Light" w:hAnsi="나눔바른고딕 Light"/>
+          <w:sz w:val="22"/>
+        </w:rPr>
+        <w:t>FragmentPagerAdapter</w:t>
+      </w:r>
+      <w:proofErr w:type="spellEnd"/>
+      <w:r>
+        <w:rPr>
+          <w:rFonts w:ascii="나눔바른고딕 Light" w:eastAsia="나눔바른고딕 Light" w:hAnsi="나눔바른고딕 Light"/>
+          <w:sz w:val="22"/>
+        </w:rPr>
+        <w:t xml:space="preserve">의 </w:t>
+      </w:r>
+      <w:proofErr w:type="spellStart"/>
+      <w:r>
+        <w:rPr>
+          <w:rFonts w:ascii="나눔바른고딕 Light" w:eastAsia="나눔바른고딕 Light" w:hAnsi="나눔바른고딕 Light"/>
+          <w:sz w:val="22"/>
+        </w:rPr>
+        <w:t>onCreateView</w:t>
+      </w:r>
+      <w:proofErr w:type="spellEnd"/>
+      <w:r>
+        <w:rPr>
+          <w:rFonts w:ascii="나눔바른고딕 Light" w:eastAsia="나눔바른고딕 Light" w:hAnsi="나눔바른고딕 Light"/>
+          <w:sz w:val="22"/>
+        </w:rPr>
+        <w:t>에서 상세 화면을 구성하였다.</w:t>
+      </w:r>
+      <w:bookmarkStart w:id="0" w:name="_GoBack"/>
+      <w:bookmarkEnd w:id="0"/>
     </w:p>
     <w:p>
       <w:pPr>
@@ -1427,6 +1549,44 @@
           <w:sz w:val="22"/>
         </w:rPr>
       </w:pPr>
+      <w:r>
+        <w:rPr>
+          <w:noProof/>
+        </w:rPr>
+        <w:drawing>
+          <wp:inline distT="0" distB="0" distL="0" distR="0" wp14:anchorId="3AEE89F4" wp14:editId="69D003C3">
+            <wp:extent cx="5731510" cy="2408555"/>
+            <wp:effectExtent l="0" t="0" r="2540" b="0"/>
+            <wp:docPr id="10" name="그림 10"/>
+            <wp:cNvGraphicFramePr/>
+            <a:graphic xmlns:a="http://schemas.openxmlformats.org/drawingml/2006/main">
+              <a:graphicData uri="http://schemas.openxmlformats.org/drawingml/2006/picture">
+                <pic:pic xmlns:pic="http://schemas.openxmlformats.org/drawingml/2006/picture">
+                  <pic:nvPicPr>
+                    <pic:cNvPr id="17" name="그림 17"/>
+                    <pic:cNvPicPr/>
+                  </pic:nvPicPr>
+                  <pic:blipFill>
+                    <a:blip r:embed="rId8"/>
+                    <a:stretch>
+                      <a:fillRect/>
+                    </a:stretch>
+                  </pic:blipFill>
+                  <pic:spPr>
+                    <a:xfrm>
+                      <a:off x="0" y="0"/>
+                      <a:ext cx="5731510" cy="2408555"/>
+                    </a:xfrm>
+                    <a:prstGeom prst="rect">
+                      <a:avLst/>
+                    </a:prstGeom>
+                  </pic:spPr>
+                </pic:pic>
+              </a:graphicData>
+            </a:graphic>
+          </wp:inline>
+        </w:drawing>
+      </w:r>
     </w:p>
     <w:p>
       <w:pPr>
@@ -1507,7 +1667,7 @@
         </w:numPr>
         <w:ind w:leftChars="0"/>
         <w:rPr>
-          <w:rFonts w:ascii="나눔바른고딕 Light" w:eastAsia="나눔바른고딕 Light" w:hAnsi="나눔바른고딕 Light" w:hint="eastAsia"/>
+          <w:rFonts w:ascii="나눔바른고딕 Light" w:eastAsia="나눔바른고딕 Light" w:hAnsi="나눔바른고딕 Light"/>
           <w:sz w:val="22"/>
         </w:rPr>
       </w:pPr>
@@ -1573,7 +1733,7 @@
                           </pic:cNvPicPr>
                         </pic:nvPicPr>
                         <pic:blipFill>
-                          <a:blip r:embed="rId8">
+                          <a:blip r:embed="rId9">
                             <a:extLst>
                               <a:ext uri="{28A0092B-C50C-407E-A947-70E740481C1C}">
                                 <a14:useLocalDpi xmlns:a14="http://schemas.microsoft.com/office/drawing/2010/main" val="0"/>
@@ -1712,7 +1872,7 @@
                           </pic:cNvPicPr>
                         </pic:nvPicPr>
                         <pic:blipFill>
-                          <a:blip r:embed="rId9">
+                          <a:blip r:embed="rId10">
                             <a:extLst>
                               <a:ext uri="{28A0092B-C50C-407E-A947-70E740481C1C}">
                                 <a14:useLocalDpi xmlns:a14="http://schemas.microsoft.com/office/drawing/2010/main" val="0"/>
@@ -1843,7 +2003,7 @@
                           </pic:cNvPicPr>
                         </pic:nvPicPr>
                         <pic:blipFill>
-                          <a:blip r:embed="rId10">
+                          <a:blip r:embed="rId11">
                             <a:extLst>
                               <a:ext uri="{28A0092B-C50C-407E-A947-70E740481C1C}">
                                 <a14:useLocalDpi xmlns:a14="http://schemas.microsoft.com/office/drawing/2010/main" val="0"/>
@@ -2005,7 +2165,7 @@
                           </pic:cNvPicPr>
                         </pic:nvPicPr>
                         <pic:blipFill>
-                          <a:blip r:embed="rId11">
+                          <a:blip r:embed="rId12">
                             <a:extLst>
                               <a:ext uri="{28A0092B-C50C-407E-A947-70E740481C1C}">
                                 <a14:useLocalDpi xmlns:a14="http://schemas.microsoft.com/office/drawing/2010/main" val="0"/>
@@ -2323,7 +2483,7 @@
                           </pic:cNvPicPr>
                         </pic:nvPicPr>
                         <pic:blipFill>
-                          <a:blip r:embed="rId12">
+                          <a:blip r:embed="rId13">
                             <a:extLst>
                               <a:ext uri="{28A0092B-C50C-407E-A947-70E740481C1C}">
                                 <a14:useLocalDpi xmlns:a14="http://schemas.microsoft.com/office/drawing/2010/main" val="0"/>
@@ -2464,7 +2624,7 @@
                           </pic:cNvPicPr>
                         </pic:nvPicPr>
                         <pic:blipFill>
-                          <a:blip r:embed="rId13" cstate="print">
+                          <a:blip r:embed="rId14" cstate="print">
                             <a:extLst>
                               <a:ext uri="{28A0092B-C50C-407E-A947-70E740481C1C}">
                                 <a14:useLocalDpi xmlns:a14="http://schemas.microsoft.com/office/drawing/2010/main" val="0"/>
@@ -2675,7 +2835,7 @@
                           </pic:cNvPicPr>
                         </pic:nvPicPr>
                         <pic:blipFill>
-                          <a:blip r:embed="rId14">
+                          <a:blip r:embed="rId15">
                             <a:extLst>
                               <a:ext uri="{28A0092B-C50C-407E-A947-70E740481C1C}">
                                 <a14:useLocalDpi xmlns:a14="http://schemas.microsoft.com/office/drawing/2010/main" val="0"/>
@@ -2868,7 +3028,7 @@
                           </pic:cNvPicPr>
                         </pic:nvPicPr>
                         <pic:blipFill>
-                          <a:blip r:embed="rId15">
+                          <a:blip r:embed="rId16">
                             <a:extLst>
                               <a:ext uri="{28A0092B-C50C-407E-A947-70E740481C1C}">
                                 <a14:useLocalDpi xmlns:a14="http://schemas.microsoft.com/office/drawing/2010/main" val="0"/>
@@ -2988,7 +3148,7 @@
                           <pic:cNvPicPr/>
                         </pic:nvPicPr>
                         <pic:blipFill>
-                          <a:blip r:embed="rId16" cstate="print">
+                          <a:blip r:embed="rId17" cstate="print">
                             <a:extLst>
                               <a:ext uri="{28A0092B-C50C-407E-A947-70E740481C1C}">
                                 <a14:useLocalDpi xmlns:a14="http://schemas.microsoft.com/office/drawing/2010/main" val="0"/>
@@ -3046,7 +3206,7 @@
           <w:p>
             <w:pPr>
               <w:rPr>
-                <w:rFonts w:ascii="나눔바른고딕 Light" w:eastAsia="나눔바른고딕 Light" w:hAnsi="나눔바른고딕 Light" w:hint="eastAsia"/>
+                <w:rFonts w:ascii="나눔바른고딕 Light" w:eastAsia="나눔바른고딕 Light" w:hAnsi="나눔바른고딕 Light"/>
                 <w:sz w:val="22"/>
               </w:rPr>
             </w:pPr>
@@ -3139,7 +3299,7 @@
                           <pic:cNvPicPr/>
                         </pic:nvPicPr>
                         <pic:blipFill>
-                          <a:blip r:embed="rId17" cstate="print">
+                          <a:blip r:embed="rId18" cstate="print">
                             <a:extLst>
                               <a:ext uri="{28A0092B-C50C-407E-A947-70E740481C1C}">
                                 <a14:useLocalDpi xmlns:a14="http://schemas.microsoft.com/office/drawing/2010/main" val="0"/>
@@ -3185,7 +3345,7 @@
                           <pic:cNvPicPr/>
                         </pic:nvPicPr>
                         <pic:blipFill>
-                          <a:blip r:embed="rId18" cstate="print">
+                          <a:blip r:embed="rId19" cstate="print">
                             <a:extLst>
                               <a:ext uri="{28A0092B-C50C-407E-A947-70E740481C1C}">
                                 <a14:useLocalDpi xmlns:a14="http://schemas.microsoft.com/office/drawing/2010/main" val="0"/>
@@ -3243,7 +3403,7 @@
           <w:p>
             <w:pPr>
               <w:rPr>
-                <w:rFonts w:ascii="나눔바른고딕 Light" w:eastAsia="나눔바른고딕 Light" w:hAnsi="나눔바른고딕 Light" w:hint="eastAsia"/>
+                <w:rFonts w:ascii="나눔바른고딕 Light" w:eastAsia="나눔바른고딕 Light" w:hAnsi="나눔바른고딕 Light"/>
                 <w:sz w:val="22"/>
               </w:rPr>
             </w:pPr>
@@ -3388,7 +3548,7 @@
                           <pic:cNvPicPr/>
                         </pic:nvPicPr>
                         <pic:blipFill>
-                          <a:blip r:embed="rId19" cstate="print">
+                          <a:blip r:embed="rId20" cstate="print">
                             <a:extLst>
                               <a:ext uri="{28A0092B-C50C-407E-A947-70E740481C1C}">
                                 <a14:useLocalDpi xmlns:a14="http://schemas.microsoft.com/office/drawing/2010/main" val="0"/>
@@ -3438,7 +3598,7 @@
           <w:p>
             <w:pPr>
               <w:rPr>
-                <w:rFonts w:ascii="나눔바른고딕 Light" w:eastAsia="나눔바른고딕 Light" w:hAnsi="나눔바른고딕 Light" w:hint="eastAsia"/>
+                <w:rFonts w:ascii="나눔바른고딕 Light" w:eastAsia="나눔바른고딕 Light" w:hAnsi="나눔바른고딕 Light"/>
                 <w:sz w:val="22"/>
               </w:rPr>
             </w:pPr>
@@ -3673,7 +3833,7 @@
                     </pic:cNvPicPr>
                   </pic:nvPicPr>
                   <pic:blipFill>
-                    <a:blip r:embed="rId20" cstate="print">
+                    <a:blip r:embed="rId21" cstate="print">
                       <a:extLst>
                         <a:ext uri="{28A0092B-C50C-407E-A947-70E740481C1C}">
                           <a14:useLocalDpi xmlns:a14="http://schemas.microsoft.com/office/drawing/2010/main" val="0"/>
@@ -3930,7 +4090,7 @@
                     </pic:cNvPicPr>
                   </pic:nvPicPr>
                   <pic:blipFill>
-                    <a:blip r:embed="rId21" cstate="print">
+                    <a:blip r:embed="rId22" cstate="print">
                       <a:extLst>
                         <a:ext uri="{28A0092B-C50C-407E-A947-70E740481C1C}">
                           <a14:useLocalDpi xmlns:a14="http://schemas.microsoft.com/office/drawing/2010/main" val="0"/>
@@ -4513,7 +4673,7 @@
                     <pic:cNvPicPr/>
                   </pic:nvPicPr>
                   <pic:blipFill>
-                    <a:blip r:embed="rId22"/>
+                    <a:blip r:embed="rId23"/>
                     <a:stretch>
                       <a:fillRect/>
                     </a:stretch>
@@ -4693,207 +4853,6 @@
             <wp:extent cx="5731510" cy="632460"/>
             <wp:effectExtent l="0" t="0" r="2540" b="0"/>
             <wp:docPr id="21" name="그림 21"/>
-            <wp:cNvGraphicFramePr>
-              <a:graphicFrameLocks xmlns:a="http://schemas.openxmlformats.org/drawingml/2006/main" noChangeAspect="1"/>
-            </wp:cNvGraphicFramePr>
-            <a:graphic xmlns:a="http://schemas.openxmlformats.org/drawingml/2006/main">
-              <a:graphicData uri="http://schemas.openxmlformats.org/drawingml/2006/picture">
-                <pic:pic xmlns:pic="http://schemas.openxmlformats.org/drawingml/2006/picture">
-                  <pic:nvPicPr>
-                    <pic:cNvPr id="1" name=""/>
-                    <pic:cNvPicPr/>
-                  </pic:nvPicPr>
-                  <pic:blipFill>
-                    <a:blip r:embed="rId23"/>
-                    <a:stretch>
-                      <a:fillRect/>
-                    </a:stretch>
-                  </pic:blipFill>
-                  <pic:spPr>
-                    <a:xfrm>
-                      <a:off x="0" y="0"/>
-                      <a:ext cx="5731510" cy="632460"/>
-                    </a:xfrm>
-                    <a:prstGeom prst="rect">
-                      <a:avLst/>
-                    </a:prstGeom>
-                  </pic:spPr>
-                </pic:pic>
-              </a:graphicData>
-            </a:graphic>
-          </wp:inline>
-        </w:drawing>
-      </w:r>
-    </w:p>
-    <w:p>
-      <w:pPr>
-        <w:pStyle w:val="a3"/>
-        <w:widowControl/>
-        <w:wordWrap/>
-        <w:autoSpaceDE/>
-        <w:autoSpaceDN/>
-        <w:ind w:leftChars="0" w:left="760"/>
-        <w:rPr>
-          <w:rFonts w:ascii="나눔바른고딕 Light" w:eastAsia="나눔바른고딕 Light" w:hAnsi="나눔바른고딕 Light"/>
-        </w:rPr>
-      </w:pPr>
-      <w:r>
-        <w:rPr>
-          <w:rFonts w:ascii="나눔바른고딕 Light" w:eastAsia="나눔바른고딕 Light" w:hAnsi="나눔바른고딕 Light" w:hint="eastAsia"/>
-        </w:rPr>
-        <w:t xml:space="preserve">다음과 같이 </w:t>
-      </w:r>
-      <w:r>
-        <w:rPr>
-          <w:rFonts w:ascii="나눔바른고딕 Light" w:eastAsia="나눔바른고딕 Light" w:hAnsi="나눔바른고딕 Light" w:hint="eastAsia"/>
-          <w:color w:val="4472C4" w:themeColor="accent1"/>
-        </w:rPr>
-        <w:t>서울카페,</w:t>
-      </w:r>
-      <w:r>
-        <w:rPr>
-          <w:rFonts w:ascii="나눔바른고딕 Light" w:eastAsia="나눔바른고딕 Light" w:hAnsi="나눔바른고딕 Light"/>
-          <w:color w:val="4472C4" w:themeColor="accent1"/>
-        </w:rPr>
-        <w:t xml:space="preserve"> </w:t>
-      </w:r>
-      <w:r>
-        <w:rPr>
-          <w:rFonts w:ascii="나눔바른고딕 Light" w:eastAsia="나눔바른고딕 Light" w:hAnsi="나눔바른고딕 Light" w:hint="eastAsia"/>
-          <w:color w:val="4472C4" w:themeColor="accent1"/>
-        </w:rPr>
-        <w:t>서울,</w:t>
-      </w:r>
-      <w:r>
-        <w:rPr>
-          <w:rFonts w:ascii="나눔바른고딕 Light" w:eastAsia="나눔바른고딕 Light" w:hAnsi="나눔바른고딕 Light"/>
-          <w:color w:val="4472C4" w:themeColor="accent1"/>
-        </w:rPr>
-        <w:t xml:space="preserve"> </w:t>
-      </w:r>
-      <w:r>
-        <w:rPr>
-          <w:rFonts w:ascii="나눔바른고딕 Light" w:eastAsia="나눔바른고딕 Light" w:hAnsi="나눔바른고딕 Light" w:hint="eastAsia"/>
-          <w:color w:val="4472C4" w:themeColor="accent1"/>
-        </w:rPr>
-        <w:t>카페</w:t>
-      </w:r>
-      <w:r>
-        <w:rPr>
-          <w:rFonts w:ascii="나눔바른고딕 Light" w:eastAsia="나눔바른고딕 Light" w:hAnsi="나눔바른고딕 Light" w:hint="eastAsia"/>
-        </w:rPr>
-        <w:t>로 분리되는 것을 볼 수 있다.</w:t>
-      </w:r>
-      <w:r>
-        <w:rPr>
-          <w:rFonts w:ascii="나눔바른고딕 Light" w:eastAsia="나눔바른고딕 Light" w:hAnsi="나눔바른고딕 Light"/>
-        </w:rPr>
-        <w:t xml:space="preserve"> </w:t>
-      </w:r>
-      <w:r>
-        <w:rPr>
-          <w:rFonts w:ascii="나눔바른고딕 Light" w:eastAsia="나눔바른고딕 Light" w:hAnsi="나눔바른고딕 Light" w:hint="eastAsia"/>
-        </w:rPr>
-        <w:t xml:space="preserve">미리 입력해둔 장소 정보와 비교 후 장소라고 </w:t>
-      </w:r>
-      <w:proofErr w:type="gramStart"/>
-      <w:r>
-        <w:rPr>
-          <w:rFonts w:ascii="나눔바른고딕 Light" w:eastAsia="나눔바른고딕 Light" w:hAnsi="나눔바른고딕 Light" w:hint="eastAsia"/>
-        </w:rPr>
-        <w:t>판단 될</w:t>
-      </w:r>
-      <w:proofErr w:type="gramEnd"/>
-      <w:r>
-        <w:rPr>
-          <w:rFonts w:ascii="나눔바른고딕 Light" w:eastAsia="나눔바른고딕 Light" w:hAnsi="나눔바른고딕 Light" w:hint="eastAsia"/>
-        </w:rPr>
-        <w:t xml:space="preserve"> 시에는 장소 정보를 가지고 있는다.</w:t>
-      </w:r>
-      <w:r>
-        <w:rPr>
-          <w:rFonts w:ascii="나눔바른고딕 Light" w:eastAsia="나눔바른고딕 Light" w:hAnsi="나눔바른고딕 Light"/>
-        </w:rPr>
-        <w:t xml:space="preserve"> </w:t>
-      </w:r>
-      <w:r>
-        <w:rPr>
-          <w:rFonts w:ascii="나눔바른고딕 Light" w:eastAsia="나눔바른고딕 Light" w:hAnsi="나눔바른고딕 Light" w:hint="eastAsia"/>
-        </w:rPr>
-        <w:t>그러나,</w:t>
-      </w:r>
-      <w:r>
-        <w:rPr>
-          <w:rFonts w:ascii="나눔바른고딕 Light" w:eastAsia="나눔바른고딕 Light" w:hAnsi="나눔바른고딕 Light"/>
-        </w:rPr>
-        <w:t xml:space="preserve"> </w:t>
-      </w:r>
-      <w:r>
-        <w:rPr>
-          <w:rFonts w:ascii="나눔바른고딕 Light" w:eastAsia="나눔바른고딕 Light" w:hAnsi="나눔바른고딕 Light" w:hint="eastAsia"/>
-        </w:rPr>
-        <w:t xml:space="preserve">장소 정보가 없을 경우에는 태그만으로 검색 </w:t>
-      </w:r>
-      <w:proofErr w:type="spellStart"/>
-      <w:r>
-        <w:rPr>
-          <w:rFonts w:ascii="나눔바른고딕 Light" w:eastAsia="나눔바른고딕 Light" w:hAnsi="나눔바른고딕 Light" w:hint="eastAsia"/>
-        </w:rPr>
-        <w:t>해야한다</w:t>
-      </w:r>
-      <w:proofErr w:type="spellEnd"/>
-      <w:r>
-        <w:rPr>
-          <w:rFonts w:ascii="나눔바른고딕 Light" w:eastAsia="나눔바른고딕 Light" w:hAnsi="나눔바른고딕 Light" w:hint="eastAsia"/>
-        </w:rPr>
-        <w:t>.</w:t>
-      </w:r>
-      <w:r>
-        <w:rPr>
-          <w:rFonts w:ascii="나눔바른고딕 Light" w:eastAsia="나눔바른고딕 Light" w:hAnsi="나눔바른고딕 Light"/>
-        </w:rPr>
-        <w:t xml:space="preserve"> 3</w:t>
-      </w:r>
-      <w:r>
-        <w:rPr>
-          <w:rFonts w:ascii="나눔바른고딕 Light" w:eastAsia="나눔바른고딕 Light" w:hAnsi="나눔바른고딕 Light" w:hint="eastAsia"/>
-        </w:rPr>
-        <w:t>차필터링이 필요한 것이다.</w:t>
-      </w:r>
-      <w:r>
-        <w:rPr>
-          <w:rFonts w:ascii="나눔바른고딕 Light" w:eastAsia="나눔바른고딕 Light" w:hAnsi="나눔바른고딕 Light"/>
-        </w:rPr>
-        <w:t xml:space="preserve"> </w:t>
-      </w:r>
-    </w:p>
-    <w:p>
-      <w:pPr>
-        <w:pStyle w:val="a3"/>
-        <w:widowControl/>
-        <w:wordWrap/>
-        <w:autoSpaceDE/>
-        <w:autoSpaceDN/>
-        <w:ind w:leftChars="0" w:left="760"/>
-        <w:rPr>
-          <w:rFonts w:ascii="나눔바른고딕 Light" w:eastAsia="나눔바른고딕 Light" w:hAnsi="나눔바른고딕 Light"/>
-        </w:rPr>
-      </w:pPr>
-      <w:r>
-        <w:rPr>
-          <w:rFonts w:ascii="나눔바른고딕 Light" w:eastAsia="나눔바른고딕 Light" w:hAnsi="나눔바른고딕 Light" w:hint="eastAsia"/>
-        </w:rPr>
-        <w:t xml:space="preserve">세 번째는 </w:t>
-      </w:r>
-      <w:r>
-        <w:rPr>
-          <w:noProof/>
-        </w:rPr>
-        <w:drawing>
-          <wp:inline distT="0" distB="0" distL="0" distR="0" wp14:anchorId="0074C934" wp14:editId="1B578F6F">
-            <wp:extent cx="2019300" cy="359534"/>
-            <wp:effectExtent l="0" t="0" r="0" b="2540"/>
-            <wp:docPr id="22" name="그림 22"/>
             <wp:cNvGraphicFramePr>
               <a:graphicFrameLocks xmlns:a="http://schemas.openxmlformats.org/drawingml/2006/main" noChangeAspect="1"/>
             </wp:cNvGraphicFramePr>
@@ -4913,6 +4872,207 @@
                   <pic:spPr>
                     <a:xfrm>
                       <a:off x="0" y="0"/>
+                      <a:ext cx="5731510" cy="632460"/>
+                    </a:xfrm>
+                    <a:prstGeom prst="rect">
+                      <a:avLst/>
+                    </a:prstGeom>
+                  </pic:spPr>
+                </pic:pic>
+              </a:graphicData>
+            </a:graphic>
+          </wp:inline>
+        </w:drawing>
+      </w:r>
+    </w:p>
+    <w:p>
+      <w:pPr>
+        <w:pStyle w:val="a3"/>
+        <w:widowControl/>
+        <w:wordWrap/>
+        <w:autoSpaceDE/>
+        <w:autoSpaceDN/>
+        <w:ind w:leftChars="0" w:left="760"/>
+        <w:rPr>
+          <w:rFonts w:ascii="나눔바른고딕 Light" w:eastAsia="나눔바른고딕 Light" w:hAnsi="나눔바른고딕 Light"/>
+        </w:rPr>
+      </w:pPr>
+      <w:r>
+        <w:rPr>
+          <w:rFonts w:ascii="나눔바른고딕 Light" w:eastAsia="나눔바른고딕 Light" w:hAnsi="나눔바른고딕 Light" w:hint="eastAsia"/>
+        </w:rPr>
+        <w:t xml:space="preserve">다음과 같이 </w:t>
+      </w:r>
+      <w:r>
+        <w:rPr>
+          <w:rFonts w:ascii="나눔바른고딕 Light" w:eastAsia="나눔바른고딕 Light" w:hAnsi="나눔바른고딕 Light" w:hint="eastAsia"/>
+          <w:color w:val="4472C4" w:themeColor="accent1"/>
+        </w:rPr>
+        <w:t>서울카페,</w:t>
+      </w:r>
+      <w:r>
+        <w:rPr>
+          <w:rFonts w:ascii="나눔바른고딕 Light" w:eastAsia="나눔바른고딕 Light" w:hAnsi="나눔바른고딕 Light"/>
+          <w:color w:val="4472C4" w:themeColor="accent1"/>
+        </w:rPr>
+        <w:t xml:space="preserve"> </w:t>
+      </w:r>
+      <w:r>
+        <w:rPr>
+          <w:rFonts w:ascii="나눔바른고딕 Light" w:eastAsia="나눔바른고딕 Light" w:hAnsi="나눔바른고딕 Light" w:hint="eastAsia"/>
+          <w:color w:val="4472C4" w:themeColor="accent1"/>
+        </w:rPr>
+        <w:t>서울,</w:t>
+      </w:r>
+      <w:r>
+        <w:rPr>
+          <w:rFonts w:ascii="나눔바른고딕 Light" w:eastAsia="나눔바른고딕 Light" w:hAnsi="나눔바른고딕 Light"/>
+          <w:color w:val="4472C4" w:themeColor="accent1"/>
+        </w:rPr>
+        <w:t xml:space="preserve"> </w:t>
+      </w:r>
+      <w:r>
+        <w:rPr>
+          <w:rFonts w:ascii="나눔바른고딕 Light" w:eastAsia="나눔바른고딕 Light" w:hAnsi="나눔바른고딕 Light" w:hint="eastAsia"/>
+          <w:color w:val="4472C4" w:themeColor="accent1"/>
+        </w:rPr>
+        <w:t>카페</w:t>
+      </w:r>
+      <w:r>
+        <w:rPr>
+          <w:rFonts w:ascii="나눔바른고딕 Light" w:eastAsia="나눔바른고딕 Light" w:hAnsi="나눔바른고딕 Light" w:hint="eastAsia"/>
+        </w:rPr>
+        <w:t>로 분리되는 것을 볼 수 있다.</w:t>
+      </w:r>
+      <w:r>
+        <w:rPr>
+          <w:rFonts w:ascii="나눔바른고딕 Light" w:eastAsia="나눔바른고딕 Light" w:hAnsi="나눔바른고딕 Light"/>
+        </w:rPr>
+        <w:t xml:space="preserve"> </w:t>
+      </w:r>
+      <w:r>
+        <w:rPr>
+          <w:rFonts w:ascii="나눔바른고딕 Light" w:eastAsia="나눔바른고딕 Light" w:hAnsi="나눔바른고딕 Light" w:hint="eastAsia"/>
+        </w:rPr>
+        <w:t xml:space="preserve">미리 입력해둔 장소 정보와 비교 후 장소라고 </w:t>
+      </w:r>
+      <w:proofErr w:type="gramStart"/>
+      <w:r>
+        <w:rPr>
+          <w:rFonts w:ascii="나눔바른고딕 Light" w:eastAsia="나눔바른고딕 Light" w:hAnsi="나눔바른고딕 Light" w:hint="eastAsia"/>
+        </w:rPr>
+        <w:t>판단 될</w:t>
+      </w:r>
+      <w:proofErr w:type="gramEnd"/>
+      <w:r>
+        <w:rPr>
+          <w:rFonts w:ascii="나눔바른고딕 Light" w:eastAsia="나눔바른고딕 Light" w:hAnsi="나눔바른고딕 Light" w:hint="eastAsia"/>
+        </w:rPr>
+        <w:t xml:space="preserve"> 시에는 장소 정보를 가지고 있는다.</w:t>
+      </w:r>
+      <w:r>
+        <w:rPr>
+          <w:rFonts w:ascii="나눔바른고딕 Light" w:eastAsia="나눔바른고딕 Light" w:hAnsi="나눔바른고딕 Light"/>
+        </w:rPr>
+        <w:t xml:space="preserve"> </w:t>
+      </w:r>
+      <w:r>
+        <w:rPr>
+          <w:rFonts w:ascii="나눔바른고딕 Light" w:eastAsia="나눔바른고딕 Light" w:hAnsi="나눔바른고딕 Light" w:hint="eastAsia"/>
+        </w:rPr>
+        <w:t>그러나,</w:t>
+      </w:r>
+      <w:r>
+        <w:rPr>
+          <w:rFonts w:ascii="나눔바른고딕 Light" w:eastAsia="나눔바른고딕 Light" w:hAnsi="나눔바른고딕 Light"/>
+        </w:rPr>
+        <w:t xml:space="preserve"> </w:t>
+      </w:r>
+      <w:r>
+        <w:rPr>
+          <w:rFonts w:ascii="나눔바른고딕 Light" w:eastAsia="나눔바른고딕 Light" w:hAnsi="나눔바른고딕 Light" w:hint="eastAsia"/>
+        </w:rPr>
+        <w:t xml:space="preserve">장소 정보가 없을 경우에는 태그만으로 검색 </w:t>
+      </w:r>
+      <w:proofErr w:type="spellStart"/>
+      <w:r>
+        <w:rPr>
+          <w:rFonts w:ascii="나눔바른고딕 Light" w:eastAsia="나눔바른고딕 Light" w:hAnsi="나눔바른고딕 Light" w:hint="eastAsia"/>
+        </w:rPr>
+        <w:t>해야한다</w:t>
+      </w:r>
+      <w:proofErr w:type="spellEnd"/>
+      <w:r>
+        <w:rPr>
+          <w:rFonts w:ascii="나눔바른고딕 Light" w:eastAsia="나눔바른고딕 Light" w:hAnsi="나눔바른고딕 Light" w:hint="eastAsia"/>
+        </w:rPr>
+        <w:t>.</w:t>
+      </w:r>
+      <w:r>
+        <w:rPr>
+          <w:rFonts w:ascii="나눔바른고딕 Light" w:eastAsia="나눔바른고딕 Light" w:hAnsi="나눔바른고딕 Light"/>
+        </w:rPr>
+        <w:t xml:space="preserve"> 3</w:t>
+      </w:r>
+      <w:r>
+        <w:rPr>
+          <w:rFonts w:ascii="나눔바른고딕 Light" w:eastAsia="나눔바른고딕 Light" w:hAnsi="나눔바른고딕 Light" w:hint="eastAsia"/>
+        </w:rPr>
+        <w:t>차필터링이 필요한 것이다.</w:t>
+      </w:r>
+      <w:r>
+        <w:rPr>
+          <w:rFonts w:ascii="나눔바른고딕 Light" w:eastAsia="나눔바른고딕 Light" w:hAnsi="나눔바른고딕 Light"/>
+        </w:rPr>
+        <w:t xml:space="preserve"> </w:t>
+      </w:r>
+    </w:p>
+    <w:p>
+      <w:pPr>
+        <w:pStyle w:val="a3"/>
+        <w:widowControl/>
+        <w:wordWrap/>
+        <w:autoSpaceDE/>
+        <w:autoSpaceDN/>
+        <w:ind w:leftChars="0" w:left="760"/>
+        <w:rPr>
+          <w:rFonts w:ascii="나눔바른고딕 Light" w:eastAsia="나눔바른고딕 Light" w:hAnsi="나눔바른고딕 Light"/>
+        </w:rPr>
+      </w:pPr>
+      <w:r>
+        <w:rPr>
+          <w:rFonts w:ascii="나눔바른고딕 Light" w:eastAsia="나눔바른고딕 Light" w:hAnsi="나눔바른고딕 Light" w:hint="eastAsia"/>
+        </w:rPr>
+        <w:t xml:space="preserve">세 번째는 </w:t>
+      </w:r>
+      <w:r>
+        <w:rPr>
+          <w:noProof/>
+        </w:rPr>
+        <w:drawing>
+          <wp:inline distT="0" distB="0" distL="0" distR="0" wp14:anchorId="0074C934" wp14:editId="1B578F6F">
+            <wp:extent cx="2019300" cy="359534"/>
+            <wp:effectExtent l="0" t="0" r="0" b="2540"/>
+            <wp:docPr id="22" name="그림 22"/>
+            <wp:cNvGraphicFramePr>
+              <a:graphicFrameLocks xmlns:a="http://schemas.openxmlformats.org/drawingml/2006/main" noChangeAspect="1"/>
+            </wp:cNvGraphicFramePr>
+            <a:graphic xmlns:a="http://schemas.openxmlformats.org/drawingml/2006/main">
+              <a:graphicData uri="http://schemas.openxmlformats.org/drawingml/2006/picture">
+                <pic:pic xmlns:pic="http://schemas.openxmlformats.org/drawingml/2006/picture">
+                  <pic:nvPicPr>
+                    <pic:cNvPr id="1" name=""/>
+                    <pic:cNvPicPr/>
+                  </pic:nvPicPr>
+                  <pic:blipFill>
+                    <a:blip r:embed="rId25"/>
+                    <a:stretch>
+                      <a:fillRect/>
+                    </a:stretch>
+                  </pic:blipFill>
+                  <pic:spPr>
+                    <a:xfrm>
+                      <a:off x="0" y="0"/>
                       <a:ext cx="2082771" cy="370835"/>
                     </a:xfrm>
                     <a:prstGeom prst="rect">
@@ -5399,13 +5559,14 @@
         <w:autoSpaceDN/>
         <w:ind w:leftChars="0" w:left="760"/>
         <w:rPr>
-          <w:rFonts w:ascii="나눔바른고딕 Light" w:eastAsia="나눔바른고딕 Light" w:hAnsi="나눔바른고딕 Light" w:hint="eastAsia"/>
-        </w:rPr>
-      </w:pPr>
-      <w:r>
-        <w:rPr>
-          <w:rFonts w:ascii="나눔바른고딕 Light" w:eastAsia="나눔바른고딕 Light" w:hAnsi="나눔바른고딕 Light" w:hint="eastAsia"/>
-        </w:rPr>
+          <w:rFonts w:ascii="나눔바른고딕 Light" w:eastAsia="나눔바른고딕 Light" w:hAnsi="나눔바른고딕 Light"/>
+        </w:rPr>
+      </w:pPr>
+      <w:r>
+        <w:rPr>
+          <w:rFonts w:ascii="나눔바른고딕 Light" w:eastAsia="나눔바른고딕 Light" w:hAnsi="나눔바른고딕 Light" w:hint="eastAsia"/>
+        </w:rPr>
+        <w:lastRenderedPageBreak/>
         <w:t xml:space="preserve">이로써 </w:t>
       </w:r>
       <w:proofErr w:type="spellStart"/>
@@ -5452,8 +5613,6 @@
         </w:rPr>
         <w:t xml:space="preserve"> </w:t>
       </w:r>
-      <w:bookmarkStart w:id="0" w:name="_GoBack"/>
-      <w:bookmarkEnd w:id="0"/>
     </w:p>
     <w:p>
       <w:pPr>
@@ -5462,7 +5621,7 @@
         <w:autoSpaceDE/>
         <w:autoSpaceDN/>
         <w:rPr>
-          <w:rFonts w:ascii="나눔바른고딕 Light" w:eastAsia="나눔바른고딕 Light" w:hAnsi="나눔바른고딕 Light" w:hint="eastAsia"/>
+          <w:rFonts w:ascii="나눔바른고딕 Light" w:eastAsia="나눔바른고딕 Light" w:hAnsi="나눔바른고딕 Light"/>
         </w:rPr>
       </w:pPr>
     </w:p>
